--- a/ASSET_DOC/ASSET_CT_1-5/ASSET_บรรณานุกรม.docx
+++ b/ASSET_DOC/ASSET_CT_1-5/ASSET_บรรณานุกรม.docx
@@ -4,291 +4,10 @@
   <w:body>
     <w:p>
       <w:pPr>
-        <w:rPr>
-          <w:rFonts w:ascii="TH Sarabun New" w:hAnsi="TH Sarabun New" w:cs="TH Sarabun New"/>
-          <w:b/>
-          <w:bCs/>
-          <w:sz w:val="40"/>
-          <w:szCs w:val="40"/>
-        </w:rPr>
-      </w:pPr>
-    </w:p>
-    <w:p>
-      <w:pPr>
+        <w:pStyle w:val="ListParagraph"/>
+        <w:spacing w:after="0"/>
+        <w:ind w:left="0"/>
         <w:jc w:val="center"/>
-        <w:rPr>
-          <w:rFonts w:ascii="TH Sarabun New" w:hAnsi="TH Sarabun New" w:cs="TH Sarabun New"/>
-          <w:b/>
-          <w:bCs/>
-          <w:sz w:val="40"/>
-          <w:szCs w:val="40"/>
-        </w:rPr>
-      </w:pPr>
-    </w:p>
-    <w:p>
-      <w:pPr>
-        <w:jc w:val="center"/>
-        <w:rPr>
-          <w:rFonts w:ascii="TH Sarabun New" w:hAnsi="TH Sarabun New" w:cs="TH Sarabun New"/>
-          <w:b/>
-          <w:bCs/>
-          <w:sz w:val="40"/>
-          <w:szCs w:val="40"/>
-        </w:rPr>
-      </w:pPr>
-    </w:p>
-    <w:p>
-      <w:pPr>
-        <w:jc w:val="center"/>
-        <w:rPr>
-          <w:rFonts w:ascii="TH Sarabun New" w:hAnsi="TH Sarabun New" w:cs="TH Sarabun New"/>
-          <w:b/>
-          <w:bCs/>
-          <w:sz w:val="40"/>
-          <w:szCs w:val="40"/>
-        </w:rPr>
-      </w:pPr>
-    </w:p>
-    <w:p>
-      <w:pPr>
-        <w:jc w:val="center"/>
-        <w:rPr>
-          <w:rFonts w:ascii="TH Sarabun New" w:hAnsi="TH Sarabun New" w:cs="TH Sarabun New"/>
-          <w:b/>
-          <w:bCs/>
-          <w:sz w:val="40"/>
-          <w:szCs w:val="40"/>
-        </w:rPr>
-      </w:pPr>
-    </w:p>
-    <w:p>
-      <w:pPr>
-        <w:jc w:val="center"/>
-        <w:rPr>
-          <w:rFonts w:ascii="TH Sarabun New" w:hAnsi="TH Sarabun New" w:cs="TH Sarabun New"/>
-          <w:b/>
-          <w:bCs/>
-          <w:sz w:val="40"/>
-          <w:szCs w:val="40"/>
-        </w:rPr>
-      </w:pPr>
-    </w:p>
-    <w:p>
-      <w:pPr>
-        <w:jc w:val="center"/>
-        <w:rPr>
-          <w:rFonts w:ascii="TH Sarabun New" w:hAnsi="TH Sarabun New" w:cs="TH Sarabun New"/>
-          <w:b/>
-          <w:bCs/>
-          <w:sz w:val="40"/>
-          <w:szCs w:val="40"/>
-        </w:rPr>
-      </w:pPr>
-    </w:p>
-    <w:p>
-      <w:pPr>
-        <w:rPr>
-          <w:rFonts w:ascii="TH Sarabun New" w:hAnsi="TH Sarabun New" w:cs="TH Sarabun New"/>
-          <w:b/>
-          <w:bCs/>
-          <w:sz w:val="40"/>
-          <w:szCs w:val="40"/>
-        </w:rPr>
-      </w:pPr>
-    </w:p>
-    <w:p>
-      <w:pPr>
-        <w:spacing w:after="0"/>
-        <w:jc w:val="center"/>
-        <w:rPr>
-          <w:rFonts w:ascii="TH Sarabun New" w:hAnsi="TH Sarabun New" w:cs="TH Sarabun New"/>
-          <w:b/>
-          <w:bCs/>
-          <w:sz w:val="40"/>
-          <w:szCs w:val="40"/>
-        </w:rPr>
-      </w:pPr>
-      <w:r>
-        <w:rPr>
-          <w:rFonts w:ascii="TH Sarabun New" w:hAnsi="TH Sarabun New" w:cs="TH Sarabun New"/>
-          <w:b/>
-          <w:bCs/>
-          <w:sz w:val="40"/>
-          <w:szCs w:val="40"/>
-          <w:cs/>
-        </w:rPr>
-        <w:t xml:space="preserve">ภาคผนวก </w:t>
-      </w:r>
-      <w:r>
-        <w:rPr>
-          <w:rFonts w:ascii="TH Sarabun New" w:hAnsi="TH Sarabun New" w:cs="TH Sarabun New" w:hint="cs"/>
-          <w:b/>
-          <w:bCs/>
-          <w:sz w:val="40"/>
-          <w:szCs w:val="40"/>
-          <w:cs/>
-        </w:rPr>
-        <w:t>ก</w:t>
-      </w:r>
-    </w:p>
-    <w:p>
-      <w:pPr>
-        <w:spacing w:after="0"/>
-        <w:jc w:val="center"/>
-        <w:rPr>
-          <w:rFonts w:ascii="TH Sarabun New" w:hAnsi="TH Sarabun New" w:cs="TH Sarabun New"/>
-          <w:b/>
-          <w:bCs/>
-          <w:sz w:val="44"/>
-          <w:szCs w:val="44"/>
-        </w:rPr>
-      </w:pPr>
-      <w:r>
-        <w:rPr>
-          <w:rFonts w:ascii="TH Sarabun New" w:hAnsi="TH Sarabun New" w:cs="TH Sarabun New"/>
-          <w:b/>
-          <w:bCs/>
-          <w:sz w:val="40"/>
-          <w:szCs w:val="40"/>
-          <w:cs/>
-        </w:rPr>
-        <w:t>คู่มือการติดตั้งระบบ</w:t>
-      </w:r>
-    </w:p>
-    <w:p>
-      <w:pPr>
-        <w:spacing w:after="0"/>
-        <w:jc w:val="center"/>
-        <w:rPr>
-          <w:rFonts w:ascii="TH Sarabun New" w:hAnsi="TH Sarabun New" w:cs="TH Sarabun New"/>
-          <w:b/>
-          <w:bCs/>
-          <w:sz w:val="40"/>
-          <w:szCs w:val="40"/>
-        </w:rPr>
-      </w:pPr>
-    </w:p>
-    <w:p>
-      <w:pPr>
-        <w:spacing w:after="0"/>
-        <w:jc w:val="center"/>
-        <w:rPr>
-          <w:rFonts w:ascii="TH Sarabun New" w:hAnsi="TH Sarabun New" w:cs="TH Sarabun New"/>
-          <w:b/>
-          <w:bCs/>
-          <w:sz w:val="40"/>
-          <w:szCs w:val="40"/>
-        </w:rPr>
-      </w:pPr>
-    </w:p>
-    <w:p>
-      <w:pPr>
-        <w:spacing w:after="0"/>
-        <w:jc w:val="center"/>
-        <w:rPr>
-          <w:rFonts w:ascii="TH Sarabun New" w:hAnsi="TH Sarabun New" w:cs="TH Sarabun New"/>
-          <w:b/>
-          <w:bCs/>
-          <w:sz w:val="40"/>
-          <w:szCs w:val="40"/>
-        </w:rPr>
-      </w:pPr>
-    </w:p>
-    <w:p>
-      <w:pPr>
-        <w:spacing w:after="0"/>
-        <w:jc w:val="center"/>
-        <w:rPr>
-          <w:rFonts w:ascii="TH Sarabun New" w:hAnsi="TH Sarabun New" w:cs="TH Sarabun New"/>
-          <w:b/>
-          <w:bCs/>
-          <w:sz w:val="40"/>
-          <w:szCs w:val="40"/>
-        </w:rPr>
-      </w:pPr>
-    </w:p>
-    <w:p>
-      <w:pPr>
-        <w:spacing w:after="0"/>
-        <w:jc w:val="center"/>
-        <w:rPr>
-          <w:rFonts w:ascii="TH Sarabun New" w:hAnsi="TH Sarabun New" w:cs="TH Sarabun New"/>
-          <w:b/>
-          <w:bCs/>
-          <w:sz w:val="40"/>
-          <w:szCs w:val="40"/>
-        </w:rPr>
-      </w:pPr>
-    </w:p>
-    <w:p>
-      <w:pPr>
-        <w:spacing w:after="0"/>
-        <w:jc w:val="center"/>
-        <w:rPr>
-          <w:rFonts w:ascii="TH Sarabun New" w:hAnsi="TH Sarabun New" w:cs="TH Sarabun New"/>
-          <w:b/>
-          <w:bCs/>
-          <w:sz w:val="40"/>
-          <w:szCs w:val="40"/>
-        </w:rPr>
-      </w:pPr>
-    </w:p>
-    <w:p>
-      <w:pPr>
-        <w:spacing w:after="0"/>
-        <w:jc w:val="center"/>
-        <w:rPr>
-          <w:rFonts w:ascii="TH Sarabun New" w:hAnsi="TH Sarabun New" w:cs="TH Sarabun New"/>
-          <w:b/>
-          <w:bCs/>
-          <w:sz w:val="40"/>
-          <w:szCs w:val="40"/>
-        </w:rPr>
-      </w:pPr>
-    </w:p>
-    <w:p>
-      <w:pPr>
-        <w:rPr>
-          <w:rFonts w:ascii="TH Sarabun New" w:hAnsi="TH Sarabun New" w:cs="TH Sarabun New"/>
-          <w:b/>
-          <w:bCs/>
-          <w:sz w:val="40"/>
-          <w:szCs w:val="40"/>
-        </w:rPr>
-      </w:pPr>
-      <w:r>
-        <w:rPr>
-          <w:rFonts w:ascii="TH Sarabun New" w:hAnsi="TH Sarabun New" w:cs="TH Sarabun New"/>
-          <w:b/>
-          <w:bCs/>
-          <w:sz w:val="40"/>
-          <w:szCs w:val="40"/>
-          <w:cs/>
-        </w:rPr>
-        <w:br w:type="page"/>
-      </w:r>
-    </w:p>
-    <w:p>
-      <w:pPr>
-        <w:spacing w:after="0"/>
-        <w:jc w:val="center"/>
-        <w:rPr>
-          <w:rFonts w:ascii="TH Sarabun New" w:hAnsi="TH Sarabun New" w:cs="TH Sarabun New"/>
-          <w:b/>
-          <w:bCs/>
-          <w:sz w:val="40"/>
-          <w:szCs w:val="40"/>
-        </w:rPr>
-      </w:pPr>
-    </w:p>
-    <w:p>
-      <w:pPr>
-        <w:pStyle w:val="ListParagraph"/>
-        <w:numPr>
-          <w:ilvl w:val="0"/>
-          <w:numId w:val="3"/>
-        </w:numPr>
-        <w:spacing w:after="0"/>
         <w:rPr>
           <w:rFonts w:ascii="TH Sarabun New" w:hAnsi="TH Sarabun New" w:cs="TH Sarabun New"/>
           <w:b/>
@@ -299,17 +18,22 @@
       </w:pPr>
       <w:r>
         <w:rPr>
-          <w:rFonts w:ascii="TH Sarabun New" w:hAnsi="TH Sarabun New" w:cs="TH Sarabun New"/>
+          <w:rFonts w:ascii="TH Sarabun New" w:hAnsi="TH Sarabun New" w:cs="TH Sarabun New" w:hint="cs"/>
           <w:b/>
           <w:bCs/>
           <w:sz w:val="36"/>
           <w:szCs w:val="36"/>
           <w:cs/>
         </w:rPr>
-        <w:t xml:space="preserve">วิธีการใช้งาน และ การติดตั้ง </w:t>
-      </w:r>
-      <w:proofErr w:type="spellStart"/>
-      <w:r>
+        <w:t>บรรณานุกรม</w:t>
+      </w:r>
+    </w:p>
+    <w:p>
+      <w:pPr>
+        <w:pStyle w:val="ListParagraph"/>
+        <w:spacing w:after="0"/>
+        <w:ind w:left="0"/>
+        <w:jc w:val="center"/>
         <w:rPr>
           <w:rFonts w:ascii="TH Sarabun New" w:hAnsi="TH Sarabun New" w:cs="TH Sarabun New"/>
           <w:b/>
@@ -317,197 +41,447 @@
           <w:sz w:val="36"/>
           <w:szCs w:val="36"/>
         </w:rPr>
-        <w:t>FileZilla</w:t>
-      </w:r>
-      <w:proofErr w:type="spellEnd"/>
-      <w:r>
-        <w:rPr>
-          <w:rFonts w:ascii="TH Sarabun New" w:hAnsi="TH Sarabun New" w:cs="TH Sarabun New"/>
+      </w:pPr>
+    </w:p>
+    <w:p>
+      <w:pPr>
+        <w:pStyle w:val="ListParagraph"/>
+        <w:spacing w:after="0"/>
+        <w:ind w:left="0"/>
+        <w:jc w:val="center"/>
+        <w:rPr>
+          <w:rFonts w:ascii="TH Sarabun New" w:hAnsi="TH Sarabun New" w:cs="TH Sarabun New" w:hint="cs"/>
           <w:b/>
           <w:bCs/>
           <w:sz w:val="36"/>
           <w:szCs w:val="36"/>
         </w:rPr>
-        <w:t xml:space="preserve"> </w:t>
+      </w:pPr>
+    </w:p>
+    <w:p>
+      <w:pPr>
+        <w:tabs>
+          <w:tab w:val="left" w:pos="360"/>
+          <w:tab w:val="left" w:pos="720"/>
+          <w:tab w:val="left" w:pos="1080"/>
+          <w:tab w:val="left" w:pos="1440"/>
+          <w:tab w:val="left" w:pos="1800"/>
+          <w:tab w:val="left" w:pos="2160"/>
+          <w:tab w:val="left" w:pos="2520"/>
+          <w:tab w:val="left" w:pos="2880"/>
+          <w:tab w:val="left" w:pos="3240"/>
+          <w:tab w:val="left" w:pos="3600"/>
+          <w:tab w:val="left" w:pos="3960"/>
+        </w:tabs>
+        <w:spacing w:after="0"/>
+        <w:rPr>
+          <w:rFonts w:ascii="TH Sarabun New" w:hAnsi="TH Sarabun New" w:cs="TH Sarabun New"/>
+          <w:sz w:val="32"/>
+          <w:szCs w:val="32"/>
+        </w:rPr>
+      </w:pPr>
+      <w:r>
+        <w:rPr>
+          <w:rFonts w:ascii="TH Sarabun New" w:eastAsia="Times New Roman" w:hAnsi="TH Sarabun New" w:cs="TH Sarabun New"/>
+          <w:sz w:val="32"/>
+          <w:szCs w:val="32"/>
+          <w:cs/>
+        </w:rPr>
+        <w:t>สำนักงานคณะกรรมการกฤษฎีกา.</w:t>
       </w:r>
       <w:r>
         <w:rPr>
           <w:rFonts w:ascii="TH Sarabun New" w:hAnsi="TH Sarabun New" w:cs="TH Sarabun New"/>
           <w:b/>
           <w:bCs/>
-          <w:sz w:val="36"/>
-          <w:szCs w:val="36"/>
+          <w:sz w:val="32"/>
+          <w:szCs w:val="32"/>
           <w:cs/>
         </w:rPr>
-        <w:t>ในการอัพโหลดไฟล์ขึ้นบนเว็บไซต์</w:t>
+        <w:t>ระเบียบ</w:t>
+      </w:r>
+      <w:proofErr w:type="spellStart"/>
+      <w:r>
+        <w:rPr>
+          <w:rFonts w:ascii="TH Sarabun New" w:hAnsi="TH Sarabun New" w:cs="TH Sarabun New"/>
+          <w:b/>
+          <w:bCs/>
+          <w:sz w:val="32"/>
+          <w:szCs w:val="32"/>
+          <w:cs/>
+        </w:rPr>
+        <w:t>สํานัก</w:t>
+      </w:r>
+      <w:proofErr w:type="spellEnd"/>
+      <w:r>
+        <w:rPr>
+          <w:rFonts w:ascii="TH Sarabun New" w:hAnsi="TH Sarabun New" w:cs="TH Sarabun New"/>
+          <w:b/>
+          <w:bCs/>
+          <w:sz w:val="32"/>
+          <w:szCs w:val="32"/>
+          <w:cs/>
+        </w:rPr>
+        <w:t>นายกรัฐมนตรีว่าด้วยการพัสดุ พ.ศ.2535.</w:t>
+      </w:r>
+      <w:r>
+        <w:rPr>
+          <w:rFonts w:ascii="TH Sarabun New" w:hAnsi="TH Sarabun New" w:cs="TH Sarabun New"/>
+          <w:sz w:val="32"/>
+          <w:szCs w:val="32"/>
+          <w:cs/>
+        </w:rPr>
+        <w:br/>
+        <w:t>เข้าถึงได้จาก</w:t>
+      </w:r>
+      <w:r>
+        <w:rPr>
+          <w:rFonts w:ascii="TH Sarabun New" w:hAnsi="TH Sarabun New" w:cs="TH Sarabun New"/>
+          <w:sz w:val="32"/>
+          <w:szCs w:val="32"/>
+        </w:rPr>
+        <w:t>:</w:t>
+      </w:r>
+      <w:r>
+        <w:rPr>
+          <w:rFonts w:ascii="TH Sarabun New" w:hAnsi="TH Sarabun New" w:cs="TH Sarabun New"/>
+          <w:sz w:val="32"/>
+          <w:szCs w:val="32"/>
+        </w:rPr>
+        <w:br/>
+      </w:r>
+      <w:hyperlink r:id="rId8" w:history="1">
+        <w:r>
+          <w:rPr>
+            <w:rStyle w:val="Hyperlink"/>
+            <w:rFonts w:ascii="TH Sarabun New" w:hAnsi="TH Sarabun New" w:cs="TH Sarabun New"/>
+            <w:color w:val="auto"/>
+            <w:sz w:val="32"/>
+            <w:szCs w:val="32"/>
+            <w:u w:val="none"/>
+          </w:rPr>
+          <w:t>http://www.parliament.go.th/ewtadmin/ewt/elaw_parcy/download/article/article_20110916141435.pdf</w:t>
+        </w:r>
+      </w:hyperlink>
+      <w:r>
+        <w:rPr>
+          <w:rFonts w:ascii="TH Sarabun New" w:hAnsi="TH Sarabun New" w:cs="TH Sarabun New"/>
+          <w:sz w:val="32"/>
+          <w:szCs w:val="32"/>
+          <w:cs/>
+        </w:rPr>
+        <w:t xml:space="preserve"> </w:t>
+      </w:r>
+      <w:r>
+        <w:rPr>
+          <w:rStyle w:val="Hyperlink"/>
+          <w:rFonts w:ascii="TH Sarabun New" w:hAnsi="TH Sarabun New" w:cs="TH Sarabun New"/>
+          <w:color w:val="auto"/>
+          <w:sz w:val="32"/>
+          <w:szCs w:val="32"/>
+          <w:u w:val="none"/>
+        </w:rPr>
+        <w:t>(</w:t>
+      </w:r>
+      <w:r>
+        <w:rPr>
+          <w:rStyle w:val="Hyperlink"/>
+          <w:rFonts w:ascii="TH Sarabun New" w:hAnsi="TH Sarabun New" w:cs="TH Sarabun New"/>
+          <w:color w:val="auto"/>
+          <w:sz w:val="32"/>
+          <w:szCs w:val="32"/>
+          <w:u w:val="none"/>
+          <w:cs/>
+        </w:rPr>
+        <w:t>วันที่ค้นหา 18 มิถุนายน 2556</w:t>
+      </w:r>
+      <w:r>
+        <w:rPr>
+          <w:rStyle w:val="Hyperlink"/>
+          <w:rFonts w:ascii="TH Sarabun New" w:hAnsi="TH Sarabun New" w:cs="TH Sarabun New"/>
+          <w:color w:val="auto"/>
+          <w:sz w:val="32"/>
+          <w:szCs w:val="32"/>
+          <w:u w:val="none"/>
+        </w:rPr>
+        <w:t>)</w:t>
+      </w:r>
+      <w:r>
+        <w:rPr>
+          <w:rStyle w:val="Hyperlink"/>
+          <w:rFonts w:ascii="TH Sarabun New" w:hAnsi="TH Sarabun New" w:cs="TH Sarabun New"/>
+          <w:color w:val="auto"/>
+          <w:sz w:val="32"/>
+          <w:szCs w:val="32"/>
+          <w:u w:val="none"/>
+          <w:cs/>
+        </w:rPr>
+        <w:t>.</w:t>
+      </w:r>
+      <w:r>
+        <w:rPr>
+          <w:rFonts w:ascii="TH Sarabun New" w:hAnsi="TH Sarabun New" w:cs="TH Sarabun New"/>
+          <w:sz w:val="32"/>
+          <w:szCs w:val="32"/>
+          <w:cs/>
+        </w:rPr>
+        <w:br/>
       </w:r>
     </w:p>
     <w:p>
       <w:pPr>
-        <w:pStyle w:val="ListParagraph"/>
+        <w:tabs>
+          <w:tab w:val="left" w:pos="360"/>
+          <w:tab w:val="left" w:pos="720"/>
+          <w:tab w:val="left" w:pos="1080"/>
+          <w:tab w:val="left" w:pos="1440"/>
+          <w:tab w:val="left" w:pos="1800"/>
+          <w:tab w:val="left" w:pos="2160"/>
+          <w:tab w:val="left" w:pos="2520"/>
+          <w:tab w:val="left" w:pos="2880"/>
+          <w:tab w:val="left" w:pos="3240"/>
+          <w:tab w:val="left" w:pos="3600"/>
+          <w:tab w:val="left" w:pos="3960"/>
+        </w:tabs>
         <w:spacing w:after="0"/>
-        <w:ind w:left="360"/>
+        <w:jc w:val="both"/>
+        <w:rPr>
+          <w:rStyle w:val="Hyperlink"/>
+          <w:rFonts w:ascii="TH Sarabun New" w:hAnsi="TH Sarabun New" w:cs="TH Sarabun New"/>
+          <w:color w:val="auto"/>
+          <w:sz w:val="32"/>
+          <w:szCs w:val="32"/>
+          <w:u w:val="none"/>
+        </w:rPr>
+      </w:pPr>
+      <w:r>
         <w:rPr>
           <w:rFonts w:ascii="TH Sarabun New" w:hAnsi="TH Sarabun New" w:cs="TH Sarabun New"/>
           <w:b/>
           <w:bCs/>
-          <w:sz w:val="36"/>
-          <w:szCs w:val="36"/>
-        </w:rPr>
-      </w:pPr>
+          <w:sz w:val="32"/>
+          <w:szCs w:val="32"/>
+          <w:cs/>
+        </w:rPr>
+        <w:t xml:space="preserve">บาร์โค้ด </w:t>
+      </w:r>
+      <w:r>
+        <w:rPr>
+          <w:rFonts w:ascii="TH Sarabun New" w:hAnsi="TH Sarabun New" w:cs="TH Sarabun New"/>
+          <w:b/>
+          <w:bCs/>
+          <w:sz w:val="32"/>
+          <w:szCs w:val="32"/>
+        </w:rPr>
+        <w:t xml:space="preserve">2 </w:t>
+      </w:r>
+      <w:r>
+        <w:rPr>
+          <w:rFonts w:ascii="TH Sarabun New" w:hAnsi="TH Sarabun New" w:cs="TH Sarabun New"/>
+          <w:b/>
+          <w:bCs/>
+          <w:sz w:val="32"/>
+          <w:szCs w:val="32"/>
+          <w:cs/>
+        </w:rPr>
+        <w:t>มิติ</w:t>
+      </w:r>
+      <w:r>
+        <w:rPr>
+          <w:rFonts w:ascii="TH Sarabun New" w:hAnsi="TH Sarabun New" w:cs="TH Sarabun New"/>
+          <w:b/>
+          <w:bCs/>
+          <w:sz w:val="32"/>
+          <w:szCs w:val="32"/>
+        </w:rPr>
+        <w:t xml:space="preserve">  (QR</w:t>
+      </w:r>
+      <w:r>
+        <w:rPr>
+          <w:rFonts w:ascii="TH Sarabun New" w:hAnsi="TH Sarabun New" w:cs="TH Sarabun New"/>
+          <w:b/>
+          <w:bCs/>
+          <w:sz w:val="32"/>
+          <w:szCs w:val="32"/>
+          <w:cs/>
+        </w:rPr>
+        <w:t xml:space="preserve"> </w:t>
+      </w:r>
+      <w:r>
+        <w:rPr>
+          <w:rFonts w:ascii="TH Sarabun New" w:hAnsi="TH Sarabun New" w:cs="TH Sarabun New"/>
+          <w:b/>
+          <w:bCs/>
+          <w:sz w:val="32"/>
+          <w:szCs w:val="32"/>
+        </w:rPr>
+        <w:t>Code)</w:t>
+      </w:r>
+      <w:r>
+        <w:rPr>
+          <w:rFonts w:ascii="TH Sarabun New" w:hAnsi="TH Sarabun New" w:cs="TH Sarabun New"/>
+          <w:sz w:val="32"/>
+          <w:szCs w:val="32"/>
+          <w:cs/>
+        </w:rPr>
+        <w:t xml:space="preserve"> .เข้าถึงได้จาก </w:t>
+      </w:r>
+      <w:r>
+        <w:rPr>
+          <w:rFonts w:ascii="TH Sarabun New" w:hAnsi="TH Sarabun New" w:cs="TH Sarabun New"/>
+          <w:sz w:val="32"/>
+          <w:szCs w:val="32"/>
+        </w:rPr>
+        <w:t xml:space="preserve">: </w:t>
+      </w:r>
+      <w:hyperlink r:id="rId9" w:history="1">
+        <w:r>
+          <w:rPr>
+            <w:rStyle w:val="Hyperlink"/>
+            <w:rFonts w:ascii="TH Sarabun New" w:hAnsi="TH Sarabun New" w:cs="TH Sarabun New"/>
+            <w:color w:val="auto"/>
+            <w:sz w:val="32"/>
+            <w:szCs w:val="32"/>
+            <w:u w:val="none"/>
+          </w:rPr>
+          <w:t>http://larsjung.de/qrcode/</w:t>
+        </w:r>
+      </w:hyperlink>
     </w:p>
     <w:p>
       <w:pPr>
         <w:pStyle w:val="ListParagraph"/>
-        <w:numPr>
-          <w:ilvl w:val="1"/>
-          <w:numId w:val="3"/>
-        </w:numPr>
+        <w:tabs>
+          <w:tab w:val="left" w:pos="360"/>
+          <w:tab w:val="left" w:pos="720"/>
+          <w:tab w:val="left" w:pos="1080"/>
+          <w:tab w:val="left" w:pos="1440"/>
+          <w:tab w:val="left" w:pos="1800"/>
+          <w:tab w:val="left" w:pos="2160"/>
+          <w:tab w:val="left" w:pos="2520"/>
+          <w:tab w:val="left" w:pos="2880"/>
+          <w:tab w:val="left" w:pos="3240"/>
+          <w:tab w:val="left" w:pos="3600"/>
+          <w:tab w:val="left" w:pos="3960"/>
+        </w:tabs>
         <w:spacing w:after="0"/>
-        <w:rPr>
-          <w:rFonts w:ascii="TH Sarabun New" w:hAnsi="TH Sarabun New" w:cs="TH Sarabun New"/>
-          <w:sz w:val="32"/>
-          <w:szCs w:val="32"/>
-        </w:rPr>
-      </w:pPr>
-      <w:r>
-        <w:rPr>
-          <w:rFonts w:ascii="TH Sarabun New" w:hAnsi="TH Sarabun New" w:cs="TH Sarabun New"/>
-          <w:sz w:val="32"/>
-          <w:szCs w:val="32"/>
+        <w:ind w:left="0"/>
+        <w:rPr>
+          <w:rFonts w:ascii="TH Sarabun New" w:hAnsi="TH Sarabun New" w:cs="TH Sarabun New"/>
+          <w:b/>
+          <w:bCs/>
+          <w:sz w:val="32"/>
+          <w:szCs w:val="32"/>
+        </w:rPr>
+      </w:pPr>
+      <w:r>
+        <w:rPr>
+          <w:rStyle w:val="Hyperlink"/>
+          <w:rFonts w:ascii="TH Sarabun New" w:hAnsi="TH Sarabun New" w:cs="TH Sarabun New"/>
+          <w:color w:val="auto"/>
+          <w:sz w:val="32"/>
+          <w:szCs w:val="32"/>
+          <w:u w:val="none"/>
+        </w:rPr>
+        <w:t>(</w:t>
+      </w:r>
+      <w:r>
+        <w:rPr>
+          <w:rStyle w:val="Hyperlink"/>
+          <w:rFonts w:ascii="TH Sarabun New" w:hAnsi="TH Sarabun New" w:cs="TH Sarabun New"/>
+          <w:color w:val="auto"/>
+          <w:sz w:val="32"/>
+          <w:szCs w:val="32"/>
+          <w:u w:val="none"/>
           <w:cs/>
         </w:rPr>
-        <w:t xml:space="preserve">วิธีการติดตั้ง </w:t>
-      </w:r>
-      <w:proofErr w:type="spellStart"/>
-      <w:r>
-        <w:rPr>
-          <w:rFonts w:ascii="TH Sarabun New" w:hAnsi="TH Sarabun New" w:cs="TH Sarabun New"/>
-          <w:sz w:val="32"/>
-          <w:szCs w:val="32"/>
-        </w:rPr>
-        <w:t>FileZilla</w:t>
-      </w:r>
-      <w:proofErr w:type="spellEnd"/>
-      <w:r>
-        <w:rPr>
-          <w:rFonts w:ascii="TH Sarabun New" w:hAnsi="TH Sarabun New" w:cs="TH Sarabun New"/>
-          <w:sz w:val="32"/>
-          <w:szCs w:val="32"/>
-        </w:rPr>
-        <w:t xml:space="preserve">! </w:t>
-      </w:r>
-      <w:r>
-        <w:rPr>
-          <w:rFonts w:ascii="TH Sarabun New" w:hAnsi="TH Sarabun New" w:cs="TH Sarabun New"/>
-          <w:sz w:val="32"/>
-          <w:szCs w:val="32"/>
-          <w:cs/>
-        </w:rPr>
-        <w:t xml:space="preserve">สำหรับ </w:t>
-      </w:r>
-      <w:r>
-        <w:rPr>
-          <w:rFonts w:ascii="TH Sarabun New" w:hAnsi="TH Sarabun New" w:cs="TH Sarabun New"/>
-          <w:sz w:val="32"/>
-          <w:szCs w:val="32"/>
-        </w:rPr>
-        <w:t>Windows</w:t>
+        <w:t>วันที่ค้นหา 18 มิถุนายน 2556</w:t>
+      </w:r>
+      <w:r>
+        <w:rPr>
+          <w:rStyle w:val="Hyperlink"/>
+          <w:rFonts w:ascii="TH Sarabun New" w:hAnsi="TH Sarabun New" w:cs="TH Sarabun New"/>
+          <w:color w:val="auto"/>
+          <w:sz w:val="32"/>
+          <w:szCs w:val="32"/>
+          <w:u w:val="none"/>
+        </w:rPr>
+        <w:t>)</w:t>
       </w:r>
     </w:p>
     <w:p>
       <w:pPr>
         <w:pStyle w:val="ListParagraph"/>
-        <w:numPr>
-          <w:ilvl w:val="2"/>
-          <w:numId w:val="3"/>
-        </w:numPr>
+        <w:tabs>
+          <w:tab w:val="left" w:pos="360"/>
+          <w:tab w:val="left" w:pos="720"/>
+          <w:tab w:val="left" w:pos="1080"/>
+          <w:tab w:val="left" w:pos="1440"/>
+          <w:tab w:val="left" w:pos="1800"/>
+          <w:tab w:val="left" w:pos="2160"/>
+          <w:tab w:val="left" w:pos="2520"/>
+          <w:tab w:val="left" w:pos="2880"/>
+          <w:tab w:val="left" w:pos="3240"/>
+          <w:tab w:val="left" w:pos="3600"/>
+          <w:tab w:val="left" w:pos="3960"/>
+        </w:tabs>
         <w:spacing w:after="0"/>
-        <w:rPr>
-          <w:rFonts w:ascii="TH Sarabun New" w:hAnsi="TH Sarabun New" w:cs="TH Sarabun New"/>
-          <w:sz w:val="32"/>
-          <w:szCs w:val="32"/>
-        </w:rPr>
-      </w:pPr>
-      <w:r>
-        <w:rPr>
-          <w:rFonts w:ascii="TH Sarabun New" w:hAnsi="TH Sarabun New" w:cs="TH Sarabun New"/>
-          <w:sz w:val="32"/>
-          <w:szCs w:val="32"/>
-        </w:rPr>
-        <w:t>1.</w:t>
-      </w:r>
-      <w:r>
-        <w:rPr>
-          <w:rFonts w:ascii="TH Sarabun New" w:hAnsi="TH Sarabun New" w:cs="TH Sarabun New"/>
-          <w:sz w:val="32"/>
-          <w:szCs w:val="32"/>
-          <w:cs/>
-        </w:rPr>
-        <w:t xml:space="preserve">ดาวน์โหลดโปรแกรม </w:t>
-      </w:r>
-      <w:proofErr w:type="spellStart"/>
-      <w:r>
-        <w:rPr>
-          <w:rFonts w:ascii="TH Sarabun New" w:hAnsi="TH Sarabun New" w:cs="TH Sarabun New"/>
-          <w:sz w:val="32"/>
-          <w:szCs w:val="32"/>
-        </w:rPr>
-        <w:t>Filezilla</w:t>
-      </w:r>
-      <w:proofErr w:type="spellEnd"/>
-      <w:r>
-        <w:rPr>
-          <w:rFonts w:ascii="TH Sarabun New" w:hAnsi="TH Sarabun New" w:cs="TH Sarabun New"/>
-          <w:sz w:val="32"/>
-          <w:szCs w:val="32"/>
-        </w:rPr>
-        <w:t xml:space="preserve"> </w:t>
-      </w:r>
-      <w:r>
-        <w:rPr>
-          <w:rFonts w:ascii="TH Sarabun New" w:hAnsi="TH Sarabun New" w:cs="TH Sarabun New"/>
-          <w:sz w:val="32"/>
-          <w:szCs w:val="32"/>
-          <w:cs/>
-        </w:rPr>
-        <w:t>จา</w:t>
-      </w:r>
-      <w:proofErr w:type="spellStart"/>
-      <w:r>
-        <w:rPr>
-          <w:rFonts w:ascii="TH Sarabun New" w:hAnsi="TH Sarabun New" w:cs="TH Sarabun New"/>
-          <w:sz w:val="32"/>
-          <w:szCs w:val="32"/>
-          <w:cs/>
-        </w:rPr>
-        <w:t>กลิ้งค์</w:t>
-      </w:r>
-      <w:proofErr w:type="spellEnd"/>
-      <w:r>
-        <w:rPr>
-          <w:rFonts w:ascii="TH Sarabun New" w:hAnsi="TH Sarabun New" w:cs="TH Sarabun New"/>
-          <w:sz w:val="32"/>
-          <w:szCs w:val="32"/>
-          <w:cs/>
-        </w:rPr>
-        <w:t>ด้านบนนี้</w:t>
-      </w:r>
+        <w:ind w:left="0"/>
+        <w:rPr>
+          <w:rFonts w:ascii="TH Sarabun New" w:hAnsi="TH Sarabun New" w:cs="TH Sarabun New"/>
+          <w:b/>
+          <w:bCs/>
+          <w:sz w:val="32"/>
+          <w:szCs w:val="32"/>
+        </w:rPr>
+      </w:pPr>
     </w:p>
     <w:p>
       <w:pPr>
-        <w:pStyle w:val="ListParagraph"/>
-        <w:numPr>
-          <w:ilvl w:val="2"/>
-          <w:numId w:val="3"/>
-        </w:numPr>
+        <w:tabs>
+          <w:tab w:val="left" w:pos="360"/>
+          <w:tab w:val="left" w:pos="720"/>
+          <w:tab w:val="left" w:pos="1080"/>
+          <w:tab w:val="left" w:pos="1440"/>
+          <w:tab w:val="left" w:pos="1800"/>
+          <w:tab w:val="left" w:pos="2160"/>
+          <w:tab w:val="left" w:pos="2520"/>
+          <w:tab w:val="left" w:pos="2880"/>
+          <w:tab w:val="left" w:pos="3240"/>
+          <w:tab w:val="left" w:pos="3600"/>
+          <w:tab w:val="left" w:pos="3960"/>
+        </w:tabs>
         <w:spacing w:after="0"/>
         <w:rPr>
-          <w:rFonts w:ascii="TH Sarabun New" w:hAnsi="TH Sarabun New" w:cs="TH Sarabun New"/>
-          <w:sz w:val="32"/>
-          <w:szCs w:val="32"/>
-        </w:rPr>
-      </w:pPr>
+          <w:rStyle w:val="Hyperlink"/>
+          <w:rFonts w:ascii="TH Sarabun New" w:hAnsi="TH Sarabun New" w:cs="TH Sarabun New"/>
+          <w:color w:val="auto"/>
+          <w:sz w:val="32"/>
+          <w:szCs w:val="32"/>
+          <w:u w:val="none"/>
+        </w:rPr>
+      </w:pPr>
+      <w:r>
+        <w:rPr>
+          <w:rFonts w:ascii="TH Sarabun New" w:hAnsi="TH Sarabun New" w:cs="TH Sarabun New"/>
+          <w:b/>
+          <w:bCs/>
+          <w:sz w:val="32"/>
+          <w:szCs w:val="32"/>
+        </w:rPr>
+        <w:t xml:space="preserve">Google Chart </w:t>
+      </w:r>
+      <w:proofErr w:type="gramStart"/>
+      <w:r>
+        <w:rPr>
+          <w:rFonts w:ascii="TH Sarabun New" w:hAnsi="TH Sarabun New" w:cs="TH Sarabun New"/>
+          <w:b/>
+          <w:bCs/>
+          <w:sz w:val="32"/>
+          <w:szCs w:val="32"/>
+        </w:rPr>
+        <w:t>Tools</w:t>
+      </w:r>
       <w:r>
         <w:rPr>
           <w:rFonts w:ascii="TH Sarabun New" w:hAnsi="TH Sarabun New" w:cs="TH Sarabun New"/>
@@ -515,829 +489,129 @@
           <w:szCs w:val="32"/>
           <w:cs/>
         </w:rPr>
-        <w:t>ทำการดับเบิ้ลคลิกที่ไฟล์ที่ดาวน์โหลดมา</w:t>
+        <w:t xml:space="preserve">.เข้าถึงได้จาก </w:t>
+      </w:r>
+      <w:r>
+        <w:rPr>
+          <w:rFonts w:ascii="TH Sarabun New" w:hAnsi="TH Sarabun New" w:cs="TH Sarabun New"/>
+          <w:sz w:val="32"/>
+          <w:szCs w:val="32"/>
+        </w:rPr>
+        <w:t>:</w:t>
+      </w:r>
+      <w:proofErr w:type="gramEnd"/>
+      <w:r>
+        <w:rPr>
+          <w:rFonts w:ascii="TH Sarabun New" w:hAnsi="TH Sarabun New" w:cs="TH Sarabun New"/>
+          <w:sz w:val="32"/>
+          <w:szCs w:val="32"/>
+        </w:rPr>
+        <w:t xml:space="preserve"> </w:t>
+      </w:r>
+      <w:bookmarkStart w:id="0" w:name="_GoBack"/>
+      <w:bookmarkEnd w:id="0"/>
+      <w:r>
+        <w:rPr>
+          <w:rFonts w:ascii="TH Sarabun New" w:hAnsi="TH Sarabun New" w:cs="TH Sarabun New"/>
+          <w:sz w:val="32"/>
+          <w:szCs w:val="32"/>
+        </w:rPr>
+        <w:t>https://developers.google.com/chart/infographics/docs/qr_codes</w:t>
       </w:r>
     </w:p>
     <w:p>
       <w:pPr>
         <w:pStyle w:val="ListParagraph"/>
-        <w:numPr>
-          <w:ilvl w:val="2"/>
-          <w:numId w:val="3"/>
-        </w:numPr>
+        <w:tabs>
+          <w:tab w:val="left" w:pos="360"/>
+          <w:tab w:val="left" w:pos="720"/>
+          <w:tab w:val="left" w:pos="1080"/>
+          <w:tab w:val="left" w:pos="1440"/>
+          <w:tab w:val="left" w:pos="1800"/>
+          <w:tab w:val="left" w:pos="2160"/>
+          <w:tab w:val="left" w:pos="2520"/>
+          <w:tab w:val="left" w:pos="2880"/>
+          <w:tab w:val="left" w:pos="3240"/>
+          <w:tab w:val="left" w:pos="3600"/>
+          <w:tab w:val="left" w:pos="3960"/>
+        </w:tabs>
         <w:spacing w:after="0"/>
-        <w:rPr>
-          <w:rFonts w:ascii="TH Sarabun New" w:hAnsi="TH Sarabun New" w:cs="TH Sarabun New"/>
-          <w:sz w:val="32"/>
-          <w:szCs w:val="32"/>
-        </w:rPr>
-      </w:pPr>
-      <w:r>
-        <w:rPr>
-          <w:rFonts w:ascii="TH Sarabun New" w:hAnsi="TH Sarabun New" w:cs="TH Sarabun New"/>
-          <w:sz w:val="32"/>
-          <w:szCs w:val="32"/>
+        <w:ind w:left="0"/>
+        <w:rPr>
+          <w:rFonts w:ascii="TH Sarabun New" w:hAnsi="TH Sarabun New" w:cs="TH Sarabun New"/>
+          <w:b/>
+          <w:bCs/>
+          <w:sz w:val="32"/>
+          <w:szCs w:val="32"/>
+        </w:rPr>
+      </w:pPr>
+      <w:r>
+        <w:rPr>
+          <w:rStyle w:val="Hyperlink"/>
+          <w:rFonts w:ascii="TH Sarabun New" w:hAnsi="TH Sarabun New" w:cs="TH Sarabun New"/>
+          <w:color w:val="auto"/>
+          <w:sz w:val="32"/>
+          <w:szCs w:val="32"/>
+          <w:u w:val="none"/>
+        </w:rPr>
+        <w:t>(</w:t>
+      </w:r>
+      <w:r>
+        <w:rPr>
+          <w:rStyle w:val="Hyperlink"/>
+          <w:rFonts w:ascii="TH Sarabun New" w:hAnsi="TH Sarabun New" w:cs="TH Sarabun New"/>
+          <w:color w:val="auto"/>
+          <w:sz w:val="32"/>
+          <w:szCs w:val="32"/>
+          <w:u w:val="none"/>
           <w:cs/>
         </w:rPr>
-        <w:t>จะขึ้นหน้าต่างดังภาพด้านล่างนี้ ให้กดปุ่ม “</w:t>
-      </w:r>
-      <w:r>
-        <w:rPr>
-          <w:rFonts w:ascii="TH Sarabun New" w:hAnsi="TH Sarabun New" w:cs="TH Sarabun New"/>
-          <w:sz w:val="32"/>
-          <w:szCs w:val="32"/>
-        </w:rPr>
-        <w:t>I Agree”</w:t>
+        <w:t>วันที่ค้นหา 18 มิถุนายน 2556</w:t>
+      </w:r>
+      <w:r>
+        <w:rPr>
+          <w:rStyle w:val="Hyperlink"/>
+          <w:rFonts w:ascii="TH Sarabun New" w:hAnsi="TH Sarabun New" w:cs="TH Sarabun New"/>
+          <w:color w:val="auto"/>
+          <w:sz w:val="32"/>
+          <w:szCs w:val="32"/>
+          <w:u w:val="none"/>
+        </w:rPr>
+        <w:t>)</w:t>
       </w:r>
     </w:p>
     <w:p>
       <w:pPr>
         <w:pStyle w:val="ListParagraph"/>
-        <w:numPr>
-          <w:ilvl w:val="2"/>
-          <w:numId w:val="3"/>
-        </w:numPr>
+        <w:tabs>
+          <w:tab w:val="left" w:pos="360"/>
+          <w:tab w:val="left" w:pos="720"/>
+          <w:tab w:val="left" w:pos="1080"/>
+          <w:tab w:val="left" w:pos="1440"/>
+          <w:tab w:val="left" w:pos="1800"/>
+          <w:tab w:val="left" w:pos="2160"/>
+          <w:tab w:val="left" w:pos="2520"/>
+          <w:tab w:val="left" w:pos="2880"/>
+          <w:tab w:val="left" w:pos="3240"/>
+          <w:tab w:val="left" w:pos="3600"/>
+          <w:tab w:val="left" w:pos="3960"/>
+        </w:tabs>
         <w:spacing w:after="0"/>
-        <w:rPr>
-          <w:rFonts w:ascii="TH Sarabun New" w:hAnsi="TH Sarabun New" w:cs="TH Sarabun New"/>
-          <w:sz w:val="32"/>
-          <w:szCs w:val="32"/>
-        </w:rPr>
-      </w:pPr>
-      <w:r>
-        <w:rPr>
-          <w:rFonts w:ascii="TH Sarabun New" w:hAnsi="TH Sarabun New" w:cs="TH Sarabun New"/>
-          <w:sz w:val="32"/>
-          <w:szCs w:val="32"/>
-          <w:cs/>
-        </w:rPr>
-        <w:t xml:space="preserve">จากนั้นให้เลือกที่ </w:t>
-      </w:r>
-      <w:r>
-        <w:rPr>
-          <w:rFonts w:ascii="TH Sarabun New" w:hAnsi="TH Sarabun New" w:cs="TH Sarabun New"/>
-          <w:sz w:val="32"/>
-          <w:szCs w:val="32"/>
-        </w:rPr>
-        <w:t xml:space="preserve">Anyone who uses this computer (all user) </w:t>
-      </w:r>
-      <w:r>
-        <w:rPr>
-          <w:rFonts w:ascii="TH Sarabun New" w:hAnsi="TH Sarabun New" w:cs="TH Sarabun New"/>
-          <w:sz w:val="32"/>
-          <w:szCs w:val="32"/>
-          <w:cs/>
-        </w:rPr>
-        <w:t>จากนั้นให้คลิกที่ปุ่ม “</w:t>
-      </w:r>
-      <w:r>
-        <w:rPr>
-          <w:rFonts w:ascii="TH Sarabun New" w:hAnsi="TH Sarabun New" w:cs="TH Sarabun New"/>
-          <w:sz w:val="32"/>
-          <w:szCs w:val="32"/>
-        </w:rPr>
-        <w:t>Next”</w:t>
-      </w:r>
-    </w:p>
-    <w:p>
-      <w:pPr>
-        <w:pStyle w:val="ListParagraph"/>
-        <w:numPr>
-          <w:ilvl w:val="2"/>
-          <w:numId w:val="3"/>
-        </w:numPr>
-        <w:spacing w:after="0"/>
-        <w:rPr>
-          <w:rFonts w:ascii="TH Sarabun New" w:hAnsi="TH Sarabun New" w:cs="TH Sarabun New"/>
-          <w:sz w:val="32"/>
-          <w:szCs w:val="32"/>
-        </w:rPr>
-      </w:pPr>
-      <w:r>
-        <w:rPr>
-          <w:rFonts w:ascii="TH Sarabun New" w:hAnsi="TH Sarabun New" w:cs="TH Sarabun New"/>
-          <w:sz w:val="32"/>
-          <w:szCs w:val="32"/>
-          <w:cs/>
-        </w:rPr>
-        <w:t>ให้ติ</w:t>
-      </w:r>
-      <w:proofErr w:type="spellStart"/>
-      <w:r>
-        <w:rPr>
-          <w:rFonts w:ascii="TH Sarabun New" w:hAnsi="TH Sarabun New" w:cs="TH Sarabun New"/>
-          <w:sz w:val="32"/>
-          <w:szCs w:val="32"/>
-          <w:cs/>
-        </w:rPr>
-        <w:t>กเลือก</w:t>
-      </w:r>
-      <w:proofErr w:type="spellEnd"/>
-      <w:r>
-        <w:rPr>
-          <w:rFonts w:ascii="TH Sarabun New" w:hAnsi="TH Sarabun New" w:cs="TH Sarabun New"/>
-          <w:sz w:val="32"/>
-          <w:szCs w:val="32"/>
-          <w:cs/>
-        </w:rPr>
-        <w:t>ทุกอัน ตามภาพ จากนั้นให้คลิกที่ปุ่ม “</w:t>
-      </w:r>
-      <w:r>
-        <w:rPr>
-          <w:rFonts w:ascii="TH Sarabun New" w:hAnsi="TH Sarabun New" w:cs="TH Sarabun New"/>
-          <w:sz w:val="32"/>
-          <w:szCs w:val="32"/>
-        </w:rPr>
-        <w:t>Next”</w:t>
-      </w:r>
-    </w:p>
-    <w:p>
-      <w:pPr>
-        <w:pStyle w:val="ListParagraph"/>
-        <w:numPr>
-          <w:ilvl w:val="2"/>
-          <w:numId w:val="3"/>
-        </w:numPr>
-        <w:spacing w:after="0"/>
-        <w:rPr>
-          <w:rFonts w:ascii="TH Sarabun New" w:hAnsi="TH Sarabun New" w:cs="TH Sarabun New"/>
-          <w:sz w:val="32"/>
-          <w:szCs w:val="32"/>
-        </w:rPr>
-      </w:pPr>
-      <w:r>
-        <w:rPr>
-          <w:rFonts w:ascii="TH Sarabun New" w:hAnsi="TH Sarabun New" w:cs="TH Sarabun New"/>
-          <w:sz w:val="32"/>
-          <w:szCs w:val="32"/>
-          <w:cs/>
-        </w:rPr>
-        <w:t>ให้เลือกตำแหน่งที่ต้องการติดตั้ง หรือจะไม่ต้องเลือกก็ได้ โปรแกรมเลือกมาให้อยู่แล้ว หลังจากนั้น ให้คลิกที่ปุ่ม “</w:t>
-      </w:r>
-      <w:r>
-        <w:rPr>
-          <w:rFonts w:ascii="TH Sarabun New" w:hAnsi="TH Sarabun New" w:cs="TH Sarabun New"/>
-          <w:sz w:val="32"/>
-          <w:szCs w:val="32"/>
-        </w:rPr>
-        <w:t>Next”</w:t>
-      </w:r>
-    </w:p>
-    <w:p>
-      <w:pPr>
-        <w:pStyle w:val="ListParagraph"/>
-        <w:numPr>
-          <w:ilvl w:val="2"/>
-          <w:numId w:val="3"/>
-        </w:numPr>
-        <w:spacing w:after="0"/>
-        <w:rPr>
-          <w:rFonts w:ascii="TH Sarabun New" w:hAnsi="TH Sarabun New" w:cs="TH Sarabun New"/>
-          <w:sz w:val="32"/>
-          <w:szCs w:val="32"/>
-        </w:rPr>
-      </w:pPr>
-      <w:r>
-        <w:rPr>
-          <w:rFonts w:ascii="TH Sarabun New" w:hAnsi="TH Sarabun New" w:cs="TH Sarabun New"/>
-          <w:sz w:val="32"/>
-          <w:szCs w:val="32"/>
-          <w:cs/>
-        </w:rPr>
-        <w:t>จากนั้นให้คลิกที่ปุ่ม “</w:t>
-      </w:r>
-      <w:r>
-        <w:rPr>
-          <w:rFonts w:ascii="TH Sarabun New" w:hAnsi="TH Sarabun New" w:cs="TH Sarabun New"/>
-          <w:sz w:val="32"/>
-          <w:szCs w:val="32"/>
-        </w:rPr>
-        <w:t xml:space="preserve">Install” </w:t>
-      </w:r>
-      <w:r>
-        <w:rPr>
-          <w:rFonts w:ascii="TH Sarabun New" w:hAnsi="TH Sarabun New" w:cs="TH Sarabun New"/>
-          <w:sz w:val="32"/>
-          <w:szCs w:val="32"/>
-          <w:cs/>
-        </w:rPr>
-        <w:t>รอจนการติดตั้งเสร็จสมบูรณ์!</w:t>
-      </w:r>
-    </w:p>
-    <w:p>
-      <w:pPr>
-        <w:pStyle w:val="ListParagraph"/>
-        <w:numPr>
-          <w:ilvl w:val="2"/>
-          <w:numId w:val="3"/>
-        </w:numPr>
-        <w:spacing w:after="0"/>
-        <w:rPr>
-          <w:rFonts w:ascii="TH Sarabun New" w:hAnsi="TH Sarabun New" w:cs="TH Sarabun New"/>
-          <w:sz w:val="32"/>
-          <w:szCs w:val="32"/>
-        </w:rPr>
-      </w:pPr>
-      <w:r>
-        <w:rPr>
-          <w:rFonts w:ascii="TH Sarabun New" w:hAnsi="TH Sarabun New" w:cs="TH Sarabun New"/>
-          <w:sz w:val="32"/>
-          <w:szCs w:val="32"/>
-          <w:cs/>
-        </w:rPr>
-        <w:t>เมื่อการติดตั้งเสร็จเรียบร้อยจะได้ดังภาพด้านล่างนี้ จากนั้น ให้คลิกที่ปุ่ม “</w:t>
-      </w:r>
-      <w:r>
-        <w:rPr>
-          <w:rFonts w:ascii="TH Sarabun New" w:hAnsi="TH Sarabun New" w:cs="TH Sarabun New"/>
-          <w:sz w:val="32"/>
-          <w:szCs w:val="32"/>
-        </w:rPr>
-        <w:t xml:space="preserve">Finish”! </w:t>
-      </w:r>
-      <w:r>
-        <w:rPr>
-          <w:rFonts w:ascii="TH Sarabun New" w:hAnsi="TH Sarabun New" w:cs="TH Sarabun New"/>
-          <w:sz w:val="32"/>
-          <w:szCs w:val="32"/>
-          <w:cs/>
-        </w:rPr>
-        <w:t>การติดตั้งเป็นอันเสร็จเรียบร้อย</w:t>
-      </w:r>
-    </w:p>
-    <w:p>
-      <w:pPr>
-        <w:pStyle w:val="ListParagraph"/>
-        <w:spacing w:after="0"/>
-        <w:ind w:left="792"/>
-        <w:rPr>
-          <w:rFonts w:ascii="TH Sarabun New" w:hAnsi="TH Sarabun New" w:cs="TH Sarabun New"/>
-          <w:sz w:val="32"/>
-          <w:szCs w:val="32"/>
-        </w:rPr>
-      </w:pPr>
-    </w:p>
-    <w:p>
-      <w:pPr>
-        <w:pStyle w:val="ListParagraph"/>
-        <w:numPr>
-          <w:ilvl w:val="1"/>
-          <w:numId w:val="3"/>
-        </w:numPr>
-        <w:spacing w:after="0"/>
-        <w:rPr>
-          <w:rFonts w:ascii="TH Sarabun New" w:hAnsi="TH Sarabun New" w:cs="TH Sarabun New"/>
-          <w:sz w:val="32"/>
-          <w:szCs w:val="32"/>
-        </w:rPr>
-      </w:pPr>
-      <w:r>
-        <w:rPr>
-          <w:rFonts w:ascii="TH Sarabun New" w:hAnsi="TH Sarabun New" w:cs="TH Sarabun New"/>
-          <w:sz w:val="32"/>
-          <w:szCs w:val="32"/>
-          <w:cs/>
-        </w:rPr>
-        <w:t xml:space="preserve">วิธีการใช้งาน </w:t>
-      </w:r>
-      <w:proofErr w:type="spellStart"/>
-      <w:r>
-        <w:rPr>
-          <w:rFonts w:ascii="TH Sarabun New" w:hAnsi="TH Sarabun New" w:cs="TH Sarabun New"/>
-          <w:sz w:val="32"/>
-          <w:szCs w:val="32"/>
-        </w:rPr>
-        <w:t>FileZilla</w:t>
-      </w:r>
-      <w:proofErr w:type="spellEnd"/>
-      <w:r>
-        <w:rPr>
-          <w:rFonts w:ascii="TH Sarabun New" w:hAnsi="TH Sarabun New" w:cs="TH Sarabun New"/>
-          <w:sz w:val="32"/>
-          <w:szCs w:val="32"/>
-        </w:rPr>
-        <w:t>!</w:t>
-      </w:r>
-    </w:p>
-    <w:p>
-      <w:pPr>
-        <w:pStyle w:val="ListParagraph"/>
-        <w:numPr>
-          <w:ilvl w:val="2"/>
-          <w:numId w:val="3"/>
-        </w:numPr>
-        <w:spacing w:after="0"/>
-        <w:rPr>
-          <w:rFonts w:ascii="TH Sarabun New" w:hAnsi="TH Sarabun New" w:cs="TH Sarabun New"/>
-          <w:sz w:val="32"/>
-          <w:szCs w:val="32"/>
-        </w:rPr>
-      </w:pPr>
-      <w:r>
-        <w:rPr>
-          <w:rFonts w:ascii="TH Sarabun New" w:hAnsi="TH Sarabun New" w:cs="TH Sarabun New"/>
-          <w:sz w:val="32"/>
-          <w:szCs w:val="32"/>
-          <w:cs/>
-        </w:rPr>
-        <w:t xml:space="preserve">คลิก เปิดโปรแกรม </w:t>
-      </w:r>
-      <w:proofErr w:type="spellStart"/>
-      <w:r>
-        <w:rPr>
-          <w:rFonts w:ascii="TH Sarabun New" w:hAnsi="TH Sarabun New" w:cs="TH Sarabun New"/>
-          <w:sz w:val="32"/>
-          <w:szCs w:val="32"/>
-        </w:rPr>
-        <w:t>FileZilla</w:t>
-      </w:r>
-      <w:proofErr w:type="spellEnd"/>
-      <w:r>
-        <w:rPr>
-          <w:rFonts w:ascii="TH Sarabun New" w:hAnsi="TH Sarabun New" w:cs="TH Sarabun New"/>
-          <w:sz w:val="32"/>
-          <w:szCs w:val="32"/>
-        </w:rPr>
-        <w:t xml:space="preserve"> </w:t>
-      </w:r>
-      <w:r>
-        <w:rPr>
-          <w:rFonts w:ascii="TH Sarabun New" w:hAnsi="TH Sarabun New" w:cs="TH Sarabun New"/>
-          <w:sz w:val="32"/>
-          <w:szCs w:val="32"/>
-          <w:cs/>
-        </w:rPr>
-        <w:t>ขึ้นมา</w:t>
-      </w:r>
-    </w:p>
-    <w:p>
-      <w:pPr>
-        <w:pStyle w:val="ListParagraph"/>
-        <w:numPr>
-          <w:ilvl w:val="2"/>
-          <w:numId w:val="3"/>
-        </w:numPr>
-        <w:spacing w:after="0"/>
-        <w:rPr>
-          <w:rFonts w:ascii="TH Sarabun New" w:hAnsi="TH Sarabun New" w:cs="TH Sarabun New"/>
-          <w:sz w:val="32"/>
-          <w:szCs w:val="32"/>
-        </w:rPr>
-      </w:pPr>
-      <w:r>
-        <w:rPr>
-          <w:rFonts w:ascii="TH Sarabun New" w:hAnsi="TH Sarabun New" w:cs="TH Sarabun New"/>
-          <w:sz w:val="32"/>
-          <w:szCs w:val="32"/>
-          <w:cs/>
-        </w:rPr>
-        <w:t>.เมื่อเปิดโปรแกรมแล้ว จะได้ดังรูปภาพด้านล่างนี้</w:t>
-      </w:r>
-    </w:p>
-    <w:p>
-      <w:pPr>
-        <w:pStyle w:val="ListParagraph"/>
-        <w:numPr>
-          <w:ilvl w:val="2"/>
-          <w:numId w:val="3"/>
-        </w:numPr>
-        <w:spacing w:after="0"/>
-        <w:rPr>
-          <w:rFonts w:ascii="TH Sarabun New" w:hAnsi="TH Sarabun New" w:cs="TH Sarabun New"/>
-          <w:sz w:val="32"/>
-          <w:szCs w:val="32"/>
-        </w:rPr>
-      </w:pPr>
-      <w:r>
-        <w:rPr>
-          <w:rFonts w:ascii="TH Sarabun New" w:hAnsi="TH Sarabun New" w:cs="TH Sarabun New"/>
-          <w:sz w:val="32"/>
-          <w:szCs w:val="32"/>
-          <w:cs/>
-        </w:rPr>
-        <w:t>จากนั้นให้ท่านกรอก รายละเอียดต่อไปนี้</w:t>
-      </w:r>
-    </w:p>
-    <w:p>
-      <w:pPr>
-        <w:pStyle w:val="ListParagraph"/>
-        <w:numPr>
-          <w:ilvl w:val="3"/>
-          <w:numId w:val="3"/>
-        </w:numPr>
-        <w:spacing w:after="0"/>
-        <w:rPr>
-          <w:rFonts w:ascii="TH Sarabun New" w:hAnsi="TH Sarabun New" w:cs="TH Sarabun New"/>
-          <w:sz w:val="32"/>
-          <w:szCs w:val="32"/>
-        </w:rPr>
-      </w:pPr>
-      <w:r>
-        <w:rPr>
-          <w:rFonts w:ascii="TH Sarabun New" w:hAnsi="TH Sarabun New" w:cs="TH Sarabun New"/>
-          <w:sz w:val="32"/>
-          <w:szCs w:val="32"/>
-          <w:cs/>
-        </w:rPr>
-        <w:t>-</w:t>
-      </w:r>
-      <w:proofErr w:type="spellStart"/>
-      <w:r>
-        <w:rPr>
-          <w:rFonts w:ascii="TH Sarabun New" w:hAnsi="TH Sarabun New" w:cs="TH Sarabun New"/>
-          <w:sz w:val="32"/>
-          <w:szCs w:val="32"/>
-          <w:cs/>
-        </w:rPr>
-        <w:t>โฮสต์</w:t>
-      </w:r>
-      <w:proofErr w:type="spellEnd"/>
-      <w:r>
-        <w:rPr>
-          <w:rFonts w:ascii="TH Sarabun New" w:hAnsi="TH Sarabun New" w:cs="TH Sarabun New"/>
-          <w:sz w:val="32"/>
-          <w:szCs w:val="32"/>
-          <w:cs/>
-        </w:rPr>
-        <w:t xml:space="preserve"> คือ ชื่อเว็บไซต์ของท่าน เช่น </w:t>
-      </w:r>
-      <w:r>
-        <w:rPr>
-          <w:rFonts w:ascii="TH Sarabun New" w:hAnsi="TH Sarabun New" w:cs="TH Sarabun New"/>
-          <w:sz w:val="32"/>
-          <w:szCs w:val="32"/>
-        </w:rPr>
-        <w:t xml:space="preserve">hostyim.com </w:t>
-      </w:r>
-      <w:r>
-        <w:rPr>
-          <w:rFonts w:ascii="TH Sarabun New" w:hAnsi="TH Sarabun New" w:cs="TH Sarabun New"/>
-          <w:sz w:val="32"/>
-          <w:szCs w:val="32"/>
-          <w:cs/>
-        </w:rPr>
-        <w:t>เป็นต้น</w:t>
-      </w:r>
-    </w:p>
-    <w:p>
-      <w:pPr>
-        <w:pStyle w:val="ListParagraph"/>
-        <w:numPr>
-          <w:ilvl w:val="3"/>
-          <w:numId w:val="3"/>
-        </w:numPr>
-        <w:spacing w:after="0"/>
-        <w:rPr>
-          <w:rFonts w:ascii="TH Sarabun New" w:hAnsi="TH Sarabun New" w:cs="TH Sarabun New"/>
-          <w:sz w:val="32"/>
-          <w:szCs w:val="32"/>
-        </w:rPr>
-      </w:pPr>
-      <w:r>
-        <w:rPr>
-          <w:rFonts w:ascii="TH Sarabun New" w:hAnsi="TH Sarabun New" w:cs="TH Sarabun New"/>
-          <w:sz w:val="32"/>
-          <w:szCs w:val="32"/>
-          <w:cs/>
-        </w:rPr>
-        <w:t xml:space="preserve">-ชื่อผู้ใช้ คือ ชื่อผู้ใช้งานของ </w:t>
-      </w:r>
-      <w:r>
-        <w:rPr>
-          <w:rFonts w:ascii="TH Sarabun New" w:hAnsi="TH Sarabun New" w:cs="TH Sarabun New"/>
-          <w:sz w:val="32"/>
-          <w:szCs w:val="32"/>
-        </w:rPr>
-        <w:t xml:space="preserve">FTP </w:t>
-      </w:r>
-      <w:r>
-        <w:rPr>
-          <w:rFonts w:ascii="TH Sarabun New" w:hAnsi="TH Sarabun New" w:cs="TH Sarabun New"/>
-          <w:sz w:val="32"/>
-          <w:szCs w:val="32"/>
-          <w:cs/>
-        </w:rPr>
-        <w:t xml:space="preserve">ปกติจะเป็น </w:t>
-      </w:r>
-      <w:r>
-        <w:rPr>
-          <w:rFonts w:ascii="TH Sarabun New" w:hAnsi="TH Sarabun New" w:cs="TH Sarabun New"/>
-          <w:sz w:val="32"/>
-          <w:szCs w:val="32"/>
-        </w:rPr>
-        <w:t xml:space="preserve">Username </w:t>
-      </w:r>
-      <w:r>
-        <w:rPr>
-          <w:rFonts w:ascii="TH Sarabun New" w:hAnsi="TH Sarabun New" w:cs="TH Sarabun New"/>
-          <w:sz w:val="32"/>
-          <w:szCs w:val="32"/>
-          <w:cs/>
-        </w:rPr>
-        <w:t xml:space="preserve">เดียวกันกับ </w:t>
-      </w:r>
-      <w:proofErr w:type="spellStart"/>
-      <w:r>
-        <w:rPr>
-          <w:rFonts w:ascii="TH Sarabun New" w:hAnsi="TH Sarabun New" w:cs="TH Sarabun New"/>
-          <w:sz w:val="32"/>
-          <w:szCs w:val="32"/>
-        </w:rPr>
-        <w:t>DirectAdmin</w:t>
-      </w:r>
-      <w:proofErr w:type="spellEnd"/>
-    </w:p>
-    <w:p>
-      <w:pPr>
-        <w:pStyle w:val="ListParagraph"/>
-        <w:numPr>
-          <w:ilvl w:val="3"/>
-          <w:numId w:val="3"/>
-        </w:numPr>
-        <w:spacing w:after="0"/>
-        <w:rPr>
-          <w:rFonts w:ascii="TH Sarabun New" w:hAnsi="TH Sarabun New" w:cs="TH Sarabun New"/>
-          <w:sz w:val="32"/>
-          <w:szCs w:val="32"/>
-        </w:rPr>
-      </w:pPr>
-      <w:r>
-        <w:rPr>
-          <w:rFonts w:ascii="TH Sarabun New" w:hAnsi="TH Sarabun New" w:cs="TH Sarabun New"/>
-          <w:sz w:val="32"/>
-          <w:szCs w:val="32"/>
-          <w:cs/>
-        </w:rPr>
-        <w:t xml:space="preserve">-รหัสผ่าน คือ รหัสผ่านของ </w:t>
-      </w:r>
-      <w:r>
-        <w:rPr>
-          <w:rFonts w:ascii="TH Sarabun New" w:hAnsi="TH Sarabun New" w:cs="TH Sarabun New"/>
-          <w:sz w:val="32"/>
-          <w:szCs w:val="32"/>
-        </w:rPr>
-        <w:t xml:space="preserve">FTP </w:t>
-      </w:r>
-      <w:r>
-        <w:rPr>
-          <w:rFonts w:ascii="TH Sarabun New" w:hAnsi="TH Sarabun New" w:cs="TH Sarabun New"/>
-          <w:sz w:val="32"/>
-          <w:szCs w:val="32"/>
-          <w:cs/>
-        </w:rPr>
-        <w:t xml:space="preserve">ปกติจะเป็น </w:t>
-      </w:r>
-      <w:r>
-        <w:rPr>
-          <w:rFonts w:ascii="TH Sarabun New" w:hAnsi="TH Sarabun New" w:cs="TH Sarabun New"/>
-          <w:sz w:val="32"/>
-          <w:szCs w:val="32"/>
-        </w:rPr>
-        <w:t xml:space="preserve">Password </w:t>
-      </w:r>
-      <w:r>
-        <w:rPr>
-          <w:rFonts w:ascii="TH Sarabun New" w:hAnsi="TH Sarabun New" w:cs="TH Sarabun New"/>
-          <w:sz w:val="32"/>
-          <w:szCs w:val="32"/>
-          <w:cs/>
-        </w:rPr>
-        <w:t xml:space="preserve">เดียวกันกับ </w:t>
-      </w:r>
-      <w:proofErr w:type="spellStart"/>
-      <w:r>
-        <w:rPr>
-          <w:rFonts w:ascii="TH Sarabun New" w:hAnsi="TH Sarabun New" w:cs="TH Sarabun New"/>
-          <w:sz w:val="32"/>
-          <w:szCs w:val="32"/>
-        </w:rPr>
-        <w:t>DirectAdmin</w:t>
-      </w:r>
-      <w:proofErr w:type="spellEnd"/>
-    </w:p>
-    <w:p>
-      <w:pPr>
-        <w:pStyle w:val="ListParagraph"/>
-        <w:numPr>
-          <w:ilvl w:val="3"/>
-          <w:numId w:val="3"/>
-        </w:numPr>
-        <w:spacing w:after="0"/>
-        <w:rPr>
-          <w:rFonts w:ascii="TH Sarabun New" w:hAnsi="TH Sarabun New" w:cs="TH Sarabun New" w:hint="cs"/>
-          <w:sz w:val="32"/>
-          <w:szCs w:val="32"/>
-        </w:rPr>
-      </w:pPr>
-      <w:r>
-        <w:rPr>
-          <w:rFonts w:ascii="TH Sarabun New" w:hAnsi="TH Sarabun New" w:cs="TH Sarabun New"/>
-          <w:sz w:val="32"/>
-          <w:szCs w:val="32"/>
-          <w:cs/>
-        </w:rPr>
-        <w:t xml:space="preserve">-พอร์ต คือ พอร์ตของ </w:t>
-      </w:r>
-      <w:r>
-        <w:rPr>
-          <w:rFonts w:ascii="TH Sarabun New" w:hAnsi="TH Sarabun New" w:cs="TH Sarabun New"/>
-          <w:sz w:val="32"/>
-          <w:szCs w:val="32"/>
-        </w:rPr>
-        <w:t xml:space="preserve">FTP </w:t>
-      </w:r>
-      <w:r>
-        <w:rPr>
-          <w:rFonts w:ascii="TH Sarabun New" w:hAnsi="TH Sarabun New" w:cs="TH Sarabun New"/>
-          <w:sz w:val="32"/>
-          <w:szCs w:val="32"/>
-          <w:cs/>
-        </w:rPr>
-        <w:t>คือ 21</w:t>
-      </w:r>
-    </w:p>
-    <w:p>
-      <w:pPr>
-        <w:pStyle w:val="ListParagraph"/>
-        <w:spacing w:after="0"/>
-        <w:ind w:left="1224"/>
-        <w:rPr>
-          <w:rFonts w:ascii="TH Sarabun New" w:hAnsi="TH Sarabun New" w:cs="TH Sarabun New"/>
-          <w:sz w:val="32"/>
-          <w:szCs w:val="32"/>
-        </w:rPr>
-      </w:pPr>
-    </w:p>
-    <w:p>
-      <w:pPr>
-        <w:pStyle w:val="ListParagraph"/>
-        <w:numPr>
-          <w:ilvl w:val="2"/>
-          <w:numId w:val="3"/>
-        </w:numPr>
-        <w:spacing w:after="0"/>
-        <w:rPr>
-          <w:rFonts w:ascii="TH Sarabun New" w:hAnsi="TH Sarabun New" w:cs="TH Sarabun New"/>
-          <w:sz w:val="32"/>
-          <w:szCs w:val="32"/>
-        </w:rPr>
-      </w:pPr>
-      <w:r>
-        <w:rPr>
-          <w:rFonts w:ascii="TH Sarabun New" w:hAnsi="TH Sarabun New" w:cs="TH Sarabun New"/>
-          <w:sz w:val="32"/>
-          <w:szCs w:val="32"/>
-          <w:cs/>
-        </w:rPr>
-        <w:lastRenderedPageBreak/>
-        <w:t xml:space="preserve">ตำแหน่งที่ท่านจะใช้ในการอัพโหลดไฟล์ของเว็บไซต์ท่านคือ </w:t>
-      </w:r>
-      <w:r>
-        <w:rPr>
-          <w:rFonts w:ascii="TH Sarabun New" w:hAnsi="TH Sarabun New" w:cs="TH Sarabun New"/>
-          <w:sz w:val="32"/>
-          <w:szCs w:val="32"/>
-        </w:rPr>
-        <w:t xml:space="preserve">Folders : </w:t>
-      </w:r>
-      <w:proofErr w:type="spellStart"/>
-      <w:r>
-        <w:rPr>
-          <w:rFonts w:ascii="TH Sarabun New" w:hAnsi="TH Sarabun New" w:cs="TH Sarabun New"/>
-          <w:sz w:val="32"/>
-          <w:szCs w:val="32"/>
-        </w:rPr>
-        <w:t>Public_html</w:t>
-      </w:r>
-      <w:proofErr w:type="spellEnd"/>
-      <w:r>
-        <w:rPr>
-          <w:rFonts w:ascii="TH Sarabun New" w:hAnsi="TH Sarabun New" w:cs="TH Sarabun New"/>
-          <w:sz w:val="32"/>
-          <w:szCs w:val="32"/>
-        </w:rPr>
-        <w:t xml:space="preserve"> </w:t>
-      </w:r>
-      <w:r>
-        <w:rPr>
-          <w:rFonts w:ascii="TH Sarabun New" w:hAnsi="TH Sarabun New" w:cs="TH Sarabun New"/>
-          <w:sz w:val="32"/>
-          <w:szCs w:val="32"/>
-          <w:cs/>
-        </w:rPr>
-        <w:t xml:space="preserve">ใช้สำหรับเก็บไฟล์เว็บไซต์ โดยให้ท่านดับเบิ้ลคลิกที่ </w:t>
-      </w:r>
-      <w:r>
-        <w:rPr>
-          <w:rFonts w:ascii="TH Sarabun New" w:hAnsi="TH Sarabun New" w:cs="TH Sarabun New"/>
-          <w:sz w:val="32"/>
-          <w:szCs w:val="32"/>
-        </w:rPr>
-        <w:t xml:space="preserve">Folders </w:t>
-      </w:r>
-      <w:proofErr w:type="spellStart"/>
-      <w:r>
-        <w:rPr>
-          <w:rFonts w:ascii="TH Sarabun New" w:hAnsi="TH Sarabun New" w:cs="TH Sarabun New"/>
-          <w:sz w:val="32"/>
-          <w:szCs w:val="32"/>
-        </w:rPr>
-        <w:t>Public_html</w:t>
-      </w:r>
-      <w:proofErr w:type="spellEnd"/>
-      <w:r>
-        <w:rPr>
-          <w:rFonts w:ascii="TH Sarabun New" w:hAnsi="TH Sarabun New" w:cs="TH Sarabun New"/>
-          <w:sz w:val="32"/>
-          <w:szCs w:val="32"/>
-        </w:rPr>
-        <w:t xml:space="preserve"> </w:t>
-      </w:r>
-      <w:r>
-        <w:rPr>
-          <w:rFonts w:ascii="TH Sarabun New" w:hAnsi="TH Sarabun New" w:cs="TH Sarabun New"/>
-          <w:sz w:val="32"/>
-          <w:szCs w:val="32"/>
-          <w:cs/>
-        </w:rPr>
-        <w:t>ดังรูปภาพ</w:t>
-      </w:r>
-    </w:p>
-    <w:p>
-      <w:pPr>
-        <w:pStyle w:val="ListParagraph"/>
-        <w:spacing w:after="0"/>
-        <w:ind w:left="1224"/>
-        <w:rPr>
-          <w:rFonts w:ascii="TH Sarabun New" w:hAnsi="TH Sarabun New" w:cs="TH Sarabun New"/>
-          <w:sz w:val="32"/>
-          <w:szCs w:val="32"/>
-        </w:rPr>
-      </w:pPr>
-      <w:r>
-        <w:rPr>
-          <w:rFonts w:ascii="TH Sarabun New" w:hAnsi="TH Sarabun New" w:cs="TH Sarabun New"/>
-          <w:sz w:val="32"/>
-          <w:szCs w:val="32"/>
-          <w:cs/>
-        </w:rPr>
-        <w:t xml:space="preserve">หมายเหตุ : หากไม่เจอ </w:t>
-      </w:r>
-      <w:r>
-        <w:rPr>
-          <w:rFonts w:ascii="TH Sarabun New" w:hAnsi="TH Sarabun New" w:cs="TH Sarabun New"/>
-          <w:sz w:val="32"/>
-          <w:szCs w:val="32"/>
-        </w:rPr>
-        <w:t xml:space="preserve">Folder </w:t>
-      </w:r>
-      <w:r>
-        <w:rPr>
-          <w:rFonts w:ascii="TH Sarabun New" w:hAnsi="TH Sarabun New" w:cs="TH Sarabun New"/>
-          <w:sz w:val="32"/>
-          <w:szCs w:val="32"/>
-          <w:cs/>
-        </w:rPr>
-        <w:t xml:space="preserve">ดังกล่าว ให้คลิกที่ </w:t>
-      </w:r>
-      <w:r>
-        <w:rPr>
-          <w:rFonts w:ascii="TH Sarabun New" w:hAnsi="TH Sarabun New" w:cs="TH Sarabun New"/>
-          <w:sz w:val="32"/>
-          <w:szCs w:val="32"/>
-        </w:rPr>
-        <w:t xml:space="preserve">Folder : domains &gt; yourdomain.com &gt; </w:t>
-      </w:r>
-      <w:proofErr w:type="spellStart"/>
-      <w:r>
-        <w:rPr>
-          <w:rFonts w:ascii="TH Sarabun New" w:hAnsi="TH Sarabun New" w:cs="TH Sarabun New"/>
-          <w:sz w:val="32"/>
-          <w:szCs w:val="32"/>
-        </w:rPr>
-        <w:t>public_html</w:t>
-      </w:r>
-      <w:bookmarkStart w:id="0" w:name="_GoBack"/>
-      <w:bookmarkEnd w:id="0"/>
-      <w:proofErr w:type="spellEnd"/>
-    </w:p>
-    <w:p>
-      <w:pPr>
-        <w:pStyle w:val="ListParagraph"/>
-        <w:spacing w:after="0"/>
-        <w:ind w:left="1224"/>
-        <w:rPr>
-          <w:rFonts w:ascii="TH Sarabun New" w:hAnsi="TH Sarabun New" w:cs="TH Sarabun New"/>
+        <w:ind w:left="0"/>
+        <w:rPr>
+          <w:rFonts w:ascii="TH Sarabun New" w:hAnsi="TH Sarabun New" w:cs="TH Sarabun New"/>
+          <w:b/>
+          <w:bCs/>
           <w:sz w:val="32"/>
           <w:szCs w:val="32"/>
         </w:rPr>
       </w:pPr>
     </w:p>
     <w:sectPr>
-      <w:headerReference w:type="default" r:id="rId8"/>
+      <w:headerReference w:type="default" r:id="rId10"/>
       <w:pgSz w:w="11906" w:h="16838"/>
       <w:pgMar w:top="1440" w:right="1440" w:bottom="1440" w:left="2160" w:header="1440" w:footer="720" w:gutter="0"/>
-      <w:pgNumType w:start="171"/>
+      <w:pgNumType w:start="180"/>
       <w:cols w:space="708"/>
       <w:docGrid w:linePitch="360"/>
     </w:sectPr>
@@ -1443,7 +717,7 @@
             <w:sz w:val="32"/>
             <w:szCs w:val="32"/>
           </w:rPr>
-          <w:t>173</w:t>
+          <w:t>180</w:t>
         </w:r>
         <w:r>
           <w:rPr>
@@ -2017,7 +1291,7 @@
     <w:lsdException w:name="Body Text Indent 2" w:semiHidden="1" w:unhideWhenUsed="1"/>
     <w:lsdException w:name="Body Text Indent 3" w:semiHidden="1" w:unhideWhenUsed="1"/>
     <w:lsdException w:name="Block Text" w:semiHidden="1" w:unhideWhenUsed="1"/>
-    <w:lsdException w:name="Hyperlink" w:semiHidden="1" w:unhideWhenUsed="1"/>
+    <w:lsdException w:name="Hyperlink" w:semiHidden="1" w:uiPriority="0" w:unhideWhenUsed="1"/>
     <w:lsdException w:name="FollowedHyperlink" w:semiHidden="1" w:unhideWhenUsed="1"/>
     <w:lsdException w:name="Strong" w:uiPriority="22" w:qFormat="1"/>
     <w:lsdException w:name="Emphasis" w:uiPriority="20" w:qFormat="1"/>
@@ -2391,6 +1665,17 @@
     <w:uiPriority w:val="99"/>
     <w:rsid w:val="00CE7330"/>
   </w:style>
+  <w:style w:type="character" w:styleId="Hyperlink">
+    <w:name w:val="Hyperlink"/>
+    <w:basedOn w:val="DefaultParagraphFont"/>
+    <w:semiHidden/>
+    <w:rsid w:val="00EC61AE"/>
+    <w:rPr>
+      <w:color w:val="0000FF"/>
+      <w:u w:val="single"/>
+      <w:lang w:bidi="th-TH"/>
+    </w:rPr>
+  </w:style>
 </w:styles>
 </file>
 
@@ -2660,7 +1945,7 @@
 </file>
 
 <file path=customXml/itemProps1.xml><?xml version="1.0" encoding="utf-8"?>
-<ds:datastoreItem xmlns:ds="http://schemas.openxmlformats.org/officeDocument/2006/customXml" ds:itemID="{61EC0FF4-5E51-4DED-819A-D6E43C349F1B}">
+<ds:datastoreItem xmlns:ds="http://schemas.openxmlformats.org/officeDocument/2006/customXml" ds:itemID="{8E54B1C0-C9B1-49C1-9DC1-CC5C7CFC8CC1}">
   <ds:schemaRefs>
     <ds:schemaRef ds:uri="http://schemas.openxmlformats.org/officeDocument/2006/bibliography"/>
   </ds:schemaRefs>

--- a/ASSET_DOC/ASSET_CT_1-5/ASSET_บรรณานุกรม.docx
+++ b/ASSET_DOC/ASSET_CT_1-5/ASSET_บรรณานุกรม.docx
@@ -12,52 +12,24 @@
           <w:rFonts w:ascii="TH Sarabun New" w:hAnsi="TH Sarabun New" w:cs="TH Sarabun New"/>
           <w:b/>
           <w:bCs/>
-          <w:sz w:val="36"/>
-          <w:szCs w:val="36"/>
-        </w:rPr>
-      </w:pPr>
+          <w:sz w:val="32"/>
+          <w:szCs w:val="32"/>
+        </w:rPr>
+      </w:pPr>
+      <w:bookmarkStart w:id="0" w:name="_GoBack"/>
       <w:r>
         <w:rPr>
           <w:rFonts w:ascii="TH Sarabun New" w:hAnsi="TH Sarabun New" w:cs="TH Sarabun New" w:hint="cs"/>
           <w:b/>
           <w:bCs/>
-          <w:sz w:val="36"/>
-          <w:szCs w:val="36"/>
+          <w:sz w:val="32"/>
+          <w:szCs w:val="32"/>
           <w:cs/>
         </w:rPr>
         <w:t>บรรณานุกรม</w:t>
       </w:r>
     </w:p>
-    <w:p>
-      <w:pPr>
-        <w:pStyle w:val="ListParagraph"/>
-        <w:spacing w:after="0"/>
-        <w:ind w:left="0"/>
-        <w:jc w:val="center"/>
-        <w:rPr>
-          <w:rFonts w:ascii="TH Sarabun New" w:hAnsi="TH Sarabun New" w:cs="TH Sarabun New"/>
-          <w:b/>
-          <w:bCs/>
-          <w:sz w:val="36"/>
-          <w:szCs w:val="36"/>
-        </w:rPr>
-      </w:pPr>
-    </w:p>
-    <w:p>
-      <w:pPr>
-        <w:pStyle w:val="ListParagraph"/>
-        <w:spacing w:after="0"/>
-        <w:ind w:left="0"/>
-        <w:jc w:val="center"/>
-        <w:rPr>
-          <w:rFonts w:ascii="TH Sarabun New" w:hAnsi="TH Sarabun New" w:cs="TH Sarabun New" w:hint="cs"/>
-          <w:b/>
-          <w:bCs/>
-          <w:sz w:val="36"/>
-          <w:szCs w:val="36"/>
-        </w:rPr>
-      </w:pPr>
-    </w:p>
+    <w:bookmarkEnd w:id="0"/>
     <w:p>
       <w:pPr>
         <w:tabs>
@@ -65,6 +37,7 @@
           <w:tab w:val="left" w:pos="720"/>
           <w:tab w:val="left" w:pos="1080"/>
           <w:tab w:val="left" w:pos="1440"/>
+          <w:tab w:val="left" w:pos="1530"/>
           <w:tab w:val="left" w:pos="1800"/>
           <w:tab w:val="left" w:pos="2160"/>
           <w:tab w:val="left" w:pos="2520"/>
@@ -76,53 +49,726 @@
         <w:spacing w:after="0"/>
         <w:rPr>
           <w:rFonts w:ascii="TH Sarabun New" w:hAnsi="TH Sarabun New" w:cs="TH Sarabun New"/>
-          <w:sz w:val="32"/>
-          <w:szCs w:val="32"/>
-        </w:rPr>
-      </w:pPr>
-      <w:r>
-        <w:rPr>
-          <w:rFonts w:ascii="TH Sarabun New" w:eastAsia="Times New Roman" w:hAnsi="TH Sarabun New" w:cs="TH Sarabun New"/>
-          <w:sz w:val="32"/>
-          <w:szCs w:val="32"/>
-          <w:cs/>
-        </w:rPr>
-        <w:t>สำนักงานคณะกรรมการกฤษฎีกา.</w:t>
-      </w:r>
-      <w:r>
-        <w:rPr>
-          <w:rFonts w:ascii="TH Sarabun New" w:hAnsi="TH Sarabun New" w:cs="TH Sarabun New"/>
           <w:b/>
           <w:bCs/>
           <w:sz w:val="32"/>
           <w:szCs w:val="32"/>
-          <w:cs/>
-        </w:rPr>
-        <w:t>ระเบียบ</w:t>
+        </w:rPr>
+      </w:pPr>
+    </w:p>
+    <w:p>
+      <w:pPr>
+        <w:tabs>
+          <w:tab w:val="left" w:pos="360"/>
+          <w:tab w:val="left" w:pos="720"/>
+          <w:tab w:val="left" w:pos="1080"/>
+          <w:tab w:val="left" w:pos="1440"/>
+          <w:tab w:val="left" w:pos="1530"/>
+          <w:tab w:val="left" w:pos="1800"/>
+          <w:tab w:val="left" w:pos="2160"/>
+          <w:tab w:val="left" w:pos="2520"/>
+          <w:tab w:val="left" w:pos="2880"/>
+          <w:tab w:val="left" w:pos="3240"/>
+          <w:tab w:val="left" w:pos="3600"/>
+          <w:tab w:val="left" w:pos="3960"/>
+        </w:tabs>
+        <w:spacing w:after="0" w:line="240" w:lineRule="auto"/>
+        <w:rPr>
+          <w:rFonts w:ascii="TH Sarabun New" w:hAnsi="TH Sarabun New" w:cs="TH Sarabun New"/>
+          <w:sz w:val="32"/>
+          <w:szCs w:val="32"/>
+        </w:rPr>
+      </w:pPr>
+      <w:r>
+        <w:rPr>
+          <w:rFonts w:ascii="TH Sarabun New" w:hAnsi="TH Sarabun New" w:cs="TH Sarabun New"/>
+          <w:sz w:val="32"/>
+          <w:szCs w:val="32"/>
+          <w:cs/>
+        </w:rPr>
+        <w:t>โกศล โสฬสรุ่งเรื่อง.</w:t>
+      </w:r>
+      <w:r>
+        <w:rPr>
+          <w:rFonts w:ascii="TH Sarabun New" w:hAnsi="TH Sarabun New" w:cs="TH Sarabun New"/>
+          <w:sz w:val="32"/>
+          <w:szCs w:val="32"/>
+          <w:cs/>
+        </w:rPr>
+        <w:t xml:space="preserve"> </w:t>
+      </w:r>
+      <w:r>
+        <w:rPr>
+          <w:rFonts w:ascii="TH Sarabun New" w:hAnsi="TH Sarabun New" w:cs="TH Sarabun New"/>
+          <w:sz w:val="32"/>
+          <w:szCs w:val="32"/>
+          <w:u w:val="single"/>
+          <w:cs/>
+        </w:rPr>
+        <w:t xml:space="preserve">ออกแบบและพัฒนาเว็บไซต์ด้วย </w:t>
       </w:r>
       <w:proofErr w:type="spellStart"/>
       <w:r>
         <w:rPr>
           <w:rFonts w:ascii="TH Sarabun New" w:hAnsi="TH Sarabun New" w:cs="TH Sarabun New"/>
-          <w:b/>
-          <w:bCs/>
-          <w:sz w:val="32"/>
-          <w:szCs w:val="32"/>
-          <w:cs/>
-        </w:rPr>
-        <w:t>สํานัก</w:t>
+          <w:sz w:val="32"/>
+          <w:szCs w:val="32"/>
+          <w:u w:val="single"/>
+        </w:rPr>
+        <w:t>jQuery</w:t>
       </w:r>
       <w:proofErr w:type="spellEnd"/>
       <w:r>
         <w:rPr>
           <w:rFonts w:ascii="TH Sarabun New" w:hAnsi="TH Sarabun New" w:cs="TH Sarabun New"/>
-          <w:b/>
-          <w:bCs/>
-          <w:sz w:val="32"/>
-          <w:szCs w:val="32"/>
-          <w:cs/>
-        </w:rPr>
-        <w:t>นายกรัฐมนตรีว่าด้วยการพัสดุ พ.ศ.2535.</w:t>
+          <w:sz w:val="32"/>
+          <w:szCs w:val="32"/>
+        </w:rPr>
+        <w:t>.</w:t>
+      </w:r>
+      <w:r>
+        <w:rPr>
+          <w:rFonts w:ascii="TH Sarabun New" w:hAnsi="TH Sarabun New" w:cs="TH Sarabun New"/>
+          <w:sz w:val="32"/>
+          <w:szCs w:val="32"/>
+        </w:rPr>
+        <w:t xml:space="preserve"> </w:t>
+      </w:r>
+      <w:r>
+        <w:rPr>
+          <w:rFonts w:ascii="TH Sarabun New" w:hAnsi="TH Sarabun New" w:cs="TH Sarabun New"/>
+          <w:sz w:val="32"/>
+          <w:szCs w:val="32"/>
+          <w:cs/>
+        </w:rPr>
+        <w:t>กรุงเทพ : ซีเอ็ดยูเคชั่น</w:t>
+      </w:r>
+      <w:r>
+        <w:rPr>
+          <w:rFonts w:ascii="TH Sarabun New" w:hAnsi="TH Sarabun New" w:cs="TH Sarabun New"/>
+          <w:sz w:val="32"/>
+          <w:szCs w:val="32"/>
+        </w:rPr>
+        <w:t>, 2553.</w:t>
+      </w:r>
+    </w:p>
+    <w:p>
+      <w:pPr>
+        <w:tabs>
+          <w:tab w:val="left" w:pos="360"/>
+          <w:tab w:val="left" w:pos="720"/>
+          <w:tab w:val="left" w:pos="1080"/>
+          <w:tab w:val="left" w:pos="1440"/>
+          <w:tab w:val="left" w:pos="1530"/>
+          <w:tab w:val="left" w:pos="1800"/>
+          <w:tab w:val="left" w:pos="2160"/>
+          <w:tab w:val="left" w:pos="2520"/>
+          <w:tab w:val="left" w:pos="2880"/>
+          <w:tab w:val="left" w:pos="3240"/>
+          <w:tab w:val="left" w:pos="3600"/>
+          <w:tab w:val="left" w:pos="3960"/>
+        </w:tabs>
+        <w:spacing w:after="0" w:line="240" w:lineRule="auto"/>
+        <w:rPr>
+          <w:rFonts w:ascii="TH Sarabun New" w:hAnsi="TH Sarabun New" w:cs="TH Sarabun New"/>
+          <w:sz w:val="32"/>
+          <w:szCs w:val="32"/>
+        </w:rPr>
+      </w:pPr>
+      <w:r>
+        <w:rPr>
+          <w:rFonts w:ascii="TH Sarabun New" w:hAnsi="TH Sarabun New" w:cs="TH Sarabun New"/>
+          <w:sz w:val="32"/>
+          <w:szCs w:val="32"/>
+          <w:cs/>
+        </w:rPr>
+        <w:t xml:space="preserve">ชาติชาย นภาวารี </w:t>
+      </w:r>
+      <w:r>
+        <w:rPr>
+          <w:rFonts w:ascii="TH Sarabun New" w:hAnsi="TH Sarabun New" w:cs="TH Sarabun New"/>
+          <w:sz w:val="32"/>
+          <w:szCs w:val="32"/>
+          <w:u w:val="single"/>
+          <w:cs/>
+        </w:rPr>
+        <w:t xml:space="preserve">เรียนรู้และเทคนิค </w:t>
+      </w:r>
+      <w:r>
+        <w:rPr>
+          <w:rFonts w:ascii="TH Sarabun New" w:hAnsi="TH Sarabun New" w:cs="TH Sarabun New"/>
+          <w:sz w:val="32"/>
+          <w:szCs w:val="32"/>
+          <w:u w:val="single"/>
+        </w:rPr>
+        <w:t>JavaScript &amp; Web Design</w:t>
+      </w:r>
+      <w:r>
+        <w:rPr>
+          <w:rFonts w:ascii="TH Sarabun New" w:hAnsi="TH Sarabun New" w:cs="TH Sarabun New"/>
+          <w:sz w:val="32"/>
+          <w:szCs w:val="32"/>
+        </w:rPr>
+        <w:t xml:space="preserve"> </w:t>
+      </w:r>
+      <w:r>
+        <w:rPr>
+          <w:rFonts w:ascii="TH Sarabun New" w:hAnsi="TH Sarabun New" w:cs="TH Sarabun New"/>
+          <w:sz w:val="32"/>
+          <w:szCs w:val="32"/>
+          <w:cs/>
+        </w:rPr>
+        <w:t>กรุงเทพ : เอส.พี.ซี.บุ๊คส์</w:t>
+      </w:r>
+      <w:r>
+        <w:rPr>
+          <w:rFonts w:ascii="TH Sarabun New" w:hAnsi="TH Sarabun New" w:cs="TH Sarabun New"/>
+          <w:sz w:val="32"/>
+          <w:szCs w:val="32"/>
+        </w:rPr>
+        <w:t>, 2543.</w:t>
+      </w:r>
+    </w:p>
+    <w:p>
+      <w:pPr>
+        <w:tabs>
+          <w:tab w:val="left" w:pos="360"/>
+          <w:tab w:val="left" w:pos="720"/>
+          <w:tab w:val="left" w:pos="1080"/>
+          <w:tab w:val="left" w:pos="1440"/>
+          <w:tab w:val="left" w:pos="1530"/>
+          <w:tab w:val="left" w:pos="1800"/>
+          <w:tab w:val="left" w:pos="2160"/>
+          <w:tab w:val="left" w:pos="2520"/>
+          <w:tab w:val="left" w:pos="2880"/>
+          <w:tab w:val="left" w:pos="3240"/>
+          <w:tab w:val="left" w:pos="3600"/>
+          <w:tab w:val="left" w:pos="3960"/>
+        </w:tabs>
+        <w:spacing w:after="0" w:line="240" w:lineRule="auto"/>
+        <w:rPr>
+          <w:rFonts w:ascii="TH Sarabun New" w:hAnsi="TH Sarabun New" w:cs="TH Sarabun New"/>
+          <w:sz w:val="32"/>
+          <w:szCs w:val="32"/>
+        </w:rPr>
+      </w:pPr>
+      <w:proofErr w:type="spellStart"/>
+      <w:proofErr w:type="gramStart"/>
+      <w:r>
+        <w:rPr>
+          <w:rFonts w:ascii="TH Sarabun New" w:hAnsi="TH Sarabun New" w:cs="TH Sarabun New"/>
+          <w:sz w:val="32"/>
+          <w:szCs w:val="32"/>
+          <w:u w:val="single"/>
+        </w:rPr>
+        <w:t>jQuery</w:t>
+      </w:r>
+      <w:proofErr w:type="spellEnd"/>
+      <w:proofErr w:type="gramEnd"/>
+      <w:r>
+        <w:rPr>
+          <w:rFonts w:ascii="TH Sarabun New" w:hAnsi="TH Sarabun New" w:cs="TH Sarabun New"/>
+          <w:sz w:val="32"/>
+          <w:szCs w:val="32"/>
+        </w:rPr>
+        <w:t xml:space="preserve"> [</w:t>
+      </w:r>
+      <w:r>
+        <w:rPr>
+          <w:rFonts w:ascii="TH Sarabun New" w:hAnsi="TH Sarabun New" w:cs="TH Sarabun New"/>
+          <w:sz w:val="32"/>
+          <w:szCs w:val="32"/>
+          <w:cs/>
+        </w:rPr>
+        <w:t xml:space="preserve">ออนไลน์] เข้าถึงได้จาก : </w:t>
+      </w:r>
+      <w:r>
+        <w:rPr>
+          <w:rFonts w:ascii="TH Sarabun New" w:hAnsi="TH Sarabun New" w:cs="TH Sarabun New"/>
+          <w:sz w:val="32"/>
+          <w:szCs w:val="32"/>
+        </w:rPr>
+        <w:t>http://www.jquery.com. (</w:t>
+      </w:r>
+      <w:r>
+        <w:rPr>
+          <w:rFonts w:ascii="TH Sarabun New" w:hAnsi="TH Sarabun New" w:cs="TH Sarabun New"/>
+          <w:sz w:val="32"/>
+          <w:szCs w:val="32"/>
+          <w:cs/>
+        </w:rPr>
+        <w:t xml:space="preserve">วันที่ค้นหาข้อมูล </w:t>
+      </w:r>
+      <w:r>
+        <w:rPr>
+          <w:rFonts w:ascii="TH Sarabun New" w:hAnsi="TH Sarabun New" w:cs="TH Sarabun New"/>
+          <w:sz w:val="32"/>
+          <w:szCs w:val="32"/>
+        </w:rPr>
+        <w:t>18</w:t>
+      </w:r>
+      <w:r>
+        <w:rPr>
+          <w:rFonts w:ascii="TH Sarabun New" w:hAnsi="TH Sarabun New" w:cs="TH Sarabun New"/>
+          <w:sz w:val="32"/>
+          <w:szCs w:val="32"/>
+          <w:cs/>
+        </w:rPr>
+        <w:t xml:space="preserve"> พฤษภาคม </w:t>
+      </w:r>
+      <w:r>
+        <w:rPr>
+          <w:rFonts w:ascii="TH Sarabun New" w:hAnsi="TH Sarabun New" w:cs="TH Sarabun New"/>
+          <w:sz w:val="32"/>
+          <w:szCs w:val="32"/>
+        </w:rPr>
+        <w:t>2556)</w:t>
+      </w:r>
+    </w:p>
+    <w:p>
+      <w:pPr>
+        <w:tabs>
+          <w:tab w:val="left" w:pos="360"/>
+          <w:tab w:val="left" w:pos="720"/>
+          <w:tab w:val="left" w:pos="1080"/>
+          <w:tab w:val="left" w:pos="1440"/>
+          <w:tab w:val="left" w:pos="1530"/>
+          <w:tab w:val="left" w:pos="1800"/>
+          <w:tab w:val="left" w:pos="2160"/>
+          <w:tab w:val="left" w:pos="2520"/>
+          <w:tab w:val="left" w:pos="2880"/>
+          <w:tab w:val="left" w:pos="3240"/>
+          <w:tab w:val="left" w:pos="3600"/>
+          <w:tab w:val="left" w:pos="3960"/>
+        </w:tabs>
+        <w:spacing w:after="0" w:line="240" w:lineRule="auto"/>
+        <w:rPr>
+          <w:rFonts w:ascii="TH Sarabun New" w:hAnsi="TH Sarabun New" w:cs="TH Sarabun New"/>
+          <w:sz w:val="32"/>
+          <w:szCs w:val="32"/>
+        </w:rPr>
+      </w:pPr>
+      <w:proofErr w:type="spellStart"/>
+      <w:proofErr w:type="gramStart"/>
+      <w:r>
+        <w:rPr>
+          <w:rFonts w:ascii="TH Sarabun New" w:hAnsi="TH Sarabun New" w:cs="TH Sarabun New"/>
+          <w:sz w:val="32"/>
+          <w:szCs w:val="32"/>
+          <w:u w:val="single"/>
+        </w:rPr>
+        <w:t>jQuery</w:t>
+      </w:r>
+      <w:proofErr w:type="spellEnd"/>
+      <w:proofErr w:type="gramEnd"/>
+      <w:r>
+        <w:rPr>
+          <w:rFonts w:ascii="TH Sarabun New" w:hAnsi="TH Sarabun New" w:cs="TH Sarabun New"/>
+          <w:sz w:val="32"/>
+          <w:szCs w:val="32"/>
+          <w:u w:val="single"/>
+        </w:rPr>
+        <w:t xml:space="preserve"> UI</w:t>
+      </w:r>
+      <w:r>
+        <w:rPr>
+          <w:rFonts w:ascii="TH Sarabun New" w:hAnsi="TH Sarabun New" w:cs="TH Sarabun New"/>
+          <w:sz w:val="32"/>
+          <w:szCs w:val="32"/>
+        </w:rPr>
+        <w:t xml:space="preserve"> [</w:t>
+      </w:r>
+      <w:r>
+        <w:rPr>
+          <w:rFonts w:ascii="TH Sarabun New" w:hAnsi="TH Sarabun New" w:cs="TH Sarabun New"/>
+          <w:sz w:val="32"/>
+          <w:szCs w:val="32"/>
+          <w:cs/>
+        </w:rPr>
+        <w:t xml:space="preserve">ออนไลน์] เข้าถึงได้จาก : </w:t>
+      </w:r>
+      <w:r>
+        <w:rPr>
+          <w:rFonts w:ascii="TH Sarabun New" w:hAnsi="TH Sarabun New" w:cs="TH Sarabun New"/>
+          <w:sz w:val="32"/>
+          <w:szCs w:val="32"/>
+        </w:rPr>
+        <w:t>http://www.jqueryui.com. (</w:t>
+      </w:r>
+      <w:r>
+        <w:rPr>
+          <w:rFonts w:ascii="TH Sarabun New" w:hAnsi="TH Sarabun New" w:cs="TH Sarabun New"/>
+          <w:sz w:val="32"/>
+          <w:szCs w:val="32"/>
+          <w:cs/>
+        </w:rPr>
+        <w:t xml:space="preserve">วันที่ค้นหาข้อมูล </w:t>
+      </w:r>
+      <w:r>
+        <w:rPr>
+          <w:rFonts w:ascii="TH Sarabun New" w:hAnsi="TH Sarabun New" w:cs="TH Sarabun New"/>
+          <w:sz w:val="32"/>
+          <w:szCs w:val="32"/>
+        </w:rPr>
+        <w:t>18</w:t>
+      </w:r>
+      <w:r>
+        <w:rPr>
+          <w:rFonts w:ascii="TH Sarabun New" w:hAnsi="TH Sarabun New" w:cs="TH Sarabun New"/>
+          <w:sz w:val="32"/>
+          <w:szCs w:val="32"/>
+          <w:cs/>
+        </w:rPr>
+        <w:t xml:space="preserve"> พฤษภาคม</w:t>
+      </w:r>
+      <w:r>
+        <w:rPr>
+          <w:rFonts w:ascii="TH Sarabun New" w:hAnsi="TH Sarabun New" w:cs="TH Sarabun New"/>
+          <w:sz w:val="32"/>
+          <w:szCs w:val="32"/>
+        </w:rPr>
+        <w:tab/>
+        <w:t>2556)</w:t>
+      </w:r>
+    </w:p>
+    <w:p>
+      <w:pPr>
+        <w:pStyle w:val="ListParagraph"/>
+        <w:tabs>
+          <w:tab w:val="left" w:pos="360"/>
+          <w:tab w:val="left" w:pos="720"/>
+          <w:tab w:val="left" w:pos="1080"/>
+          <w:tab w:val="left" w:pos="1440"/>
+          <w:tab w:val="left" w:pos="1530"/>
+          <w:tab w:val="left" w:pos="1800"/>
+          <w:tab w:val="left" w:pos="2160"/>
+          <w:tab w:val="left" w:pos="2520"/>
+          <w:tab w:val="left" w:pos="2880"/>
+          <w:tab w:val="left" w:pos="3240"/>
+          <w:tab w:val="left" w:pos="3600"/>
+          <w:tab w:val="left" w:pos="3960"/>
+        </w:tabs>
+        <w:spacing w:after="0" w:line="240" w:lineRule="auto"/>
+        <w:ind w:left="0"/>
+        <w:rPr>
+          <w:rFonts w:ascii="TH Sarabun New" w:hAnsi="TH Sarabun New" w:cs="TH Sarabun New"/>
+          <w:sz w:val="32"/>
+          <w:szCs w:val="32"/>
+        </w:rPr>
+      </w:pPr>
+      <w:r>
+        <w:rPr>
+          <w:rFonts w:ascii="TH Sarabun New" w:hAnsi="TH Sarabun New" w:cs="TH Sarabun New"/>
+          <w:sz w:val="32"/>
+          <w:szCs w:val="32"/>
+          <w:u w:val="single"/>
+        </w:rPr>
+        <w:t>MySQL</w:t>
+      </w:r>
+      <w:r>
+        <w:rPr>
+          <w:rFonts w:ascii="TH Sarabun New" w:hAnsi="TH Sarabun New" w:cs="TH Sarabun New"/>
+          <w:sz w:val="32"/>
+          <w:szCs w:val="32"/>
+        </w:rPr>
+        <w:t xml:space="preserve"> [</w:t>
+      </w:r>
+      <w:r>
+        <w:rPr>
+          <w:rFonts w:ascii="TH Sarabun New" w:hAnsi="TH Sarabun New" w:cs="TH Sarabun New"/>
+          <w:sz w:val="32"/>
+          <w:szCs w:val="32"/>
+          <w:cs/>
+        </w:rPr>
+        <w:t xml:space="preserve">ออนไลน์] </w:t>
+      </w:r>
+      <w:r>
+        <w:rPr>
+          <w:rFonts w:ascii="TH Sarabun New" w:hAnsi="TH Sarabun New" w:cs="TH Sarabun New" w:hint="cs"/>
+          <w:sz w:val="32"/>
+          <w:szCs w:val="32"/>
+          <w:cs/>
+        </w:rPr>
+        <w:t>เข้าถึงได้จาก:</w:t>
+      </w:r>
+      <w:r>
+        <w:rPr>
+          <w:rFonts w:ascii="TH Sarabun New" w:hAnsi="TH Sarabun New" w:cs="TH Sarabun New"/>
+          <w:sz w:val="32"/>
+          <w:szCs w:val="32"/>
+          <w:cs/>
+        </w:rPr>
+        <w:t xml:space="preserve"> </w:t>
+      </w:r>
+      <w:r>
+        <w:rPr>
+          <w:rFonts w:ascii="TH Sarabun New" w:hAnsi="TH Sarabun New" w:cs="TH Sarabun New"/>
+          <w:sz w:val="32"/>
+          <w:szCs w:val="32"/>
+        </w:rPr>
+        <w:t>http://www.mysql.com. (</w:t>
+      </w:r>
+      <w:r>
+        <w:rPr>
+          <w:rFonts w:ascii="TH Sarabun New" w:hAnsi="TH Sarabun New" w:cs="TH Sarabun New"/>
+          <w:sz w:val="32"/>
+          <w:szCs w:val="32"/>
+          <w:cs/>
+        </w:rPr>
+        <w:t xml:space="preserve">วันที่ค้นหาข้อมูล </w:t>
+      </w:r>
+      <w:r>
+        <w:rPr>
+          <w:rFonts w:ascii="TH Sarabun New" w:hAnsi="TH Sarabun New" w:cs="TH Sarabun New"/>
+          <w:sz w:val="32"/>
+          <w:szCs w:val="32"/>
+        </w:rPr>
+        <w:t xml:space="preserve">18 </w:t>
+      </w:r>
+      <w:r>
+        <w:rPr>
+          <w:rFonts w:ascii="TH Sarabun New" w:hAnsi="TH Sarabun New" w:cs="TH Sarabun New"/>
+          <w:sz w:val="32"/>
+          <w:szCs w:val="32"/>
+          <w:cs/>
+        </w:rPr>
+        <w:t>พฤษภาคม</w:t>
+      </w:r>
+      <w:r>
+        <w:rPr>
+          <w:rFonts w:ascii="TH Sarabun New" w:hAnsi="TH Sarabun New" w:cs="TH Sarabun New"/>
+          <w:sz w:val="32"/>
+          <w:szCs w:val="32"/>
+        </w:rPr>
+        <w:t>2556)</w:t>
+      </w:r>
+    </w:p>
+    <w:p>
+      <w:pPr>
+        <w:tabs>
+          <w:tab w:val="left" w:pos="360"/>
+          <w:tab w:val="left" w:pos="720"/>
+          <w:tab w:val="left" w:pos="1080"/>
+          <w:tab w:val="left" w:pos="1440"/>
+          <w:tab w:val="left" w:pos="1530"/>
+          <w:tab w:val="left" w:pos="1800"/>
+          <w:tab w:val="left" w:pos="2160"/>
+          <w:tab w:val="left" w:pos="2520"/>
+          <w:tab w:val="left" w:pos="2880"/>
+          <w:tab w:val="left" w:pos="3240"/>
+          <w:tab w:val="left" w:pos="3600"/>
+          <w:tab w:val="left" w:pos="3960"/>
+        </w:tabs>
+        <w:spacing w:after="0" w:line="240" w:lineRule="auto"/>
+        <w:rPr>
+          <w:rStyle w:val="Hyperlink"/>
+          <w:rFonts w:ascii="TH Sarabun New" w:hAnsi="TH Sarabun New" w:cs="TH Sarabun New"/>
+          <w:color w:val="auto"/>
+          <w:sz w:val="32"/>
+          <w:szCs w:val="32"/>
+          <w:u w:val="none"/>
+        </w:rPr>
+      </w:pPr>
+      <w:r>
+        <w:rPr>
+          <w:rFonts w:ascii="TH Sarabun New" w:hAnsi="TH Sarabun New" w:cs="TH Sarabun New"/>
+          <w:sz w:val="32"/>
+          <w:szCs w:val="32"/>
+          <w:u w:val="single"/>
+        </w:rPr>
+        <w:t>Google Chart Tools</w:t>
+      </w:r>
+      <w:r>
+        <w:rPr>
+          <w:rFonts w:ascii="TH Sarabun New" w:hAnsi="TH Sarabun New" w:cs="TH Sarabun New"/>
+          <w:sz w:val="32"/>
+          <w:szCs w:val="32"/>
+          <w:u w:val="single"/>
+          <w:cs/>
+        </w:rPr>
+        <w:t>.</w:t>
+      </w:r>
+      <w:r>
+        <w:rPr>
+          <w:rFonts w:ascii="TH Sarabun New" w:hAnsi="TH Sarabun New" w:cs="TH Sarabun New"/>
+          <w:sz w:val="32"/>
+          <w:szCs w:val="32"/>
+        </w:rPr>
+        <w:t xml:space="preserve"> </w:t>
+      </w:r>
+      <w:r>
+        <w:rPr>
+          <w:rFonts w:ascii="TH Sarabun New" w:hAnsi="TH Sarabun New" w:cs="TH Sarabun New"/>
+          <w:sz w:val="32"/>
+          <w:szCs w:val="32"/>
+        </w:rPr>
+        <w:t>[</w:t>
+      </w:r>
+      <w:r>
+        <w:rPr>
+          <w:rFonts w:ascii="TH Sarabun New" w:hAnsi="TH Sarabun New" w:cs="TH Sarabun New"/>
+          <w:sz w:val="32"/>
+          <w:szCs w:val="32"/>
+          <w:cs/>
+        </w:rPr>
+        <w:t xml:space="preserve">ออนไลน์] </w:t>
+      </w:r>
+      <w:r>
+        <w:rPr>
+          <w:rFonts w:ascii="TH Sarabun New" w:hAnsi="TH Sarabun New" w:cs="TH Sarabun New"/>
+          <w:sz w:val="32"/>
+          <w:szCs w:val="32"/>
+          <w:cs/>
+        </w:rPr>
+        <w:t>เข้าถึงได้จาก:</w:t>
+      </w:r>
+      <w:r>
+        <w:rPr>
+          <w:rFonts w:ascii="TH Sarabun New" w:hAnsi="TH Sarabun New" w:cs="TH Sarabun New"/>
+          <w:sz w:val="32"/>
+          <w:szCs w:val="32"/>
+        </w:rPr>
+        <w:t>https://developers.google.com/chart/infographics/docs/qr_codes</w:t>
+      </w:r>
+    </w:p>
+    <w:p>
+      <w:pPr>
+        <w:pStyle w:val="ListParagraph"/>
+        <w:tabs>
+          <w:tab w:val="left" w:pos="360"/>
+          <w:tab w:val="left" w:pos="720"/>
+          <w:tab w:val="left" w:pos="1080"/>
+          <w:tab w:val="left" w:pos="1440"/>
+          <w:tab w:val="left" w:pos="1530"/>
+          <w:tab w:val="left" w:pos="1800"/>
+          <w:tab w:val="left" w:pos="2160"/>
+          <w:tab w:val="left" w:pos="2520"/>
+          <w:tab w:val="left" w:pos="2880"/>
+          <w:tab w:val="left" w:pos="3240"/>
+          <w:tab w:val="left" w:pos="3600"/>
+          <w:tab w:val="left" w:pos="3960"/>
+        </w:tabs>
+        <w:spacing w:after="0" w:line="240" w:lineRule="auto"/>
+        <w:ind w:left="0"/>
+        <w:rPr>
+          <w:rFonts w:ascii="TH Sarabun New" w:hAnsi="TH Sarabun New" w:cs="TH Sarabun New"/>
+          <w:sz w:val="32"/>
+          <w:szCs w:val="32"/>
+        </w:rPr>
+      </w:pPr>
+      <w:r>
+        <w:rPr>
+          <w:rStyle w:val="Hyperlink"/>
+          <w:rFonts w:ascii="TH Sarabun New" w:hAnsi="TH Sarabun New" w:cs="TH Sarabun New"/>
+          <w:color w:val="auto"/>
+          <w:sz w:val="32"/>
+          <w:szCs w:val="32"/>
+          <w:u w:val="none"/>
+        </w:rPr>
+        <w:t>(</w:t>
+      </w:r>
+      <w:r>
+        <w:rPr>
+          <w:rStyle w:val="Hyperlink"/>
+          <w:rFonts w:ascii="TH Sarabun New" w:hAnsi="TH Sarabun New" w:cs="TH Sarabun New"/>
+          <w:color w:val="auto"/>
+          <w:sz w:val="32"/>
+          <w:szCs w:val="32"/>
+          <w:u w:val="none"/>
+          <w:cs/>
+        </w:rPr>
+        <w:t>วันที่ค้นหา 18 มิถุนายน 2556</w:t>
+      </w:r>
+      <w:r>
+        <w:rPr>
+          <w:rStyle w:val="Hyperlink"/>
+          <w:rFonts w:ascii="TH Sarabun New" w:hAnsi="TH Sarabun New" w:cs="TH Sarabun New"/>
+          <w:color w:val="auto"/>
+          <w:sz w:val="32"/>
+          <w:szCs w:val="32"/>
+          <w:u w:val="none"/>
+        </w:rPr>
+        <w:t>)</w:t>
+      </w:r>
+    </w:p>
+    <w:p>
+      <w:pPr>
+        <w:pStyle w:val="ListParagraph"/>
+        <w:tabs>
+          <w:tab w:val="left" w:pos="360"/>
+          <w:tab w:val="left" w:pos="720"/>
+          <w:tab w:val="left" w:pos="1080"/>
+          <w:tab w:val="left" w:pos="1440"/>
+          <w:tab w:val="left" w:pos="1530"/>
+          <w:tab w:val="left" w:pos="1800"/>
+          <w:tab w:val="left" w:pos="2160"/>
+          <w:tab w:val="left" w:pos="2520"/>
+          <w:tab w:val="left" w:pos="2880"/>
+          <w:tab w:val="left" w:pos="3240"/>
+          <w:tab w:val="left" w:pos="3600"/>
+          <w:tab w:val="left" w:pos="3960"/>
+        </w:tabs>
+        <w:spacing w:after="0" w:line="240" w:lineRule="auto"/>
+        <w:ind w:left="0"/>
+        <w:rPr>
+          <w:rFonts w:ascii="TH Sarabun New" w:hAnsi="TH Sarabun New" w:cs="TH Sarabun New"/>
+          <w:sz w:val="32"/>
+          <w:szCs w:val="32"/>
+        </w:rPr>
+      </w:pPr>
+    </w:p>
+    <w:p>
+      <w:pPr>
+        <w:pStyle w:val="ListParagraph"/>
+        <w:tabs>
+          <w:tab w:val="left" w:pos="360"/>
+          <w:tab w:val="left" w:pos="720"/>
+          <w:tab w:val="left" w:pos="1080"/>
+          <w:tab w:val="left" w:pos="1440"/>
+          <w:tab w:val="left" w:pos="1530"/>
+          <w:tab w:val="left" w:pos="1800"/>
+          <w:tab w:val="left" w:pos="2160"/>
+          <w:tab w:val="left" w:pos="2520"/>
+          <w:tab w:val="left" w:pos="2880"/>
+          <w:tab w:val="left" w:pos="3240"/>
+          <w:tab w:val="left" w:pos="3600"/>
+          <w:tab w:val="left" w:pos="3960"/>
+        </w:tabs>
+        <w:spacing w:after="0" w:line="240" w:lineRule="auto"/>
+        <w:ind w:left="0"/>
+        <w:rPr>
+          <w:rFonts w:ascii="TH Sarabun New" w:hAnsi="TH Sarabun New" w:cs="TH Sarabun New"/>
+          <w:sz w:val="32"/>
+          <w:szCs w:val="32"/>
+        </w:rPr>
+      </w:pPr>
+      <w:r>
+        <w:rPr>
+          <w:rFonts w:ascii="TH Sarabun New" w:eastAsia="Times New Roman" w:hAnsi="TH Sarabun New" w:cs="TH Sarabun New"/>
+          <w:sz w:val="32"/>
+          <w:szCs w:val="32"/>
+          <w:cs/>
+        </w:rPr>
+        <w:t>สำนักงานคณะกรรมการกฤษฎีกา.</w:t>
+      </w:r>
+      <w:r>
+        <w:rPr>
+          <w:rFonts w:ascii="TH Sarabun New" w:hAnsi="TH Sarabun New" w:cs="TH Sarabun New"/>
+          <w:sz w:val="32"/>
+          <w:szCs w:val="32"/>
+          <w:u w:val="single"/>
+          <w:cs/>
+        </w:rPr>
+        <w:t>ระเบียบสํานักนายกรัฐมนตรีว่าด้วยการพัสดุ พ.ศ.2535</w:t>
+      </w:r>
+      <w:r>
+        <w:rPr>
+          <w:rFonts w:ascii="TH Sarabun New" w:hAnsi="TH Sarabun New" w:cs="TH Sarabun New"/>
+          <w:sz w:val="32"/>
+          <w:szCs w:val="32"/>
+          <w:cs/>
+        </w:rPr>
+        <w:t>.</w:t>
       </w:r>
       <w:r>
         <w:rPr>
@@ -132,8 +778,34 @@
           <w:cs/>
         </w:rPr>
         <w:br/>
+      </w:r>
+      <w:r>
+        <w:rPr>
+          <w:rFonts w:ascii="TH Sarabun New" w:hAnsi="TH Sarabun New" w:cs="TH Sarabun New"/>
+          <w:sz w:val="32"/>
+          <w:szCs w:val="32"/>
+        </w:rPr>
+        <w:t>[</w:t>
+      </w:r>
+      <w:r>
+        <w:rPr>
+          <w:rFonts w:ascii="TH Sarabun New" w:hAnsi="TH Sarabun New" w:cs="TH Sarabun New"/>
+          <w:sz w:val="32"/>
+          <w:szCs w:val="32"/>
+          <w:cs/>
+        </w:rPr>
+        <w:t xml:space="preserve">ออนไลน์] </w:t>
+      </w:r>
+      <w:r>
+        <w:rPr>
+          <w:rFonts w:ascii="TH Sarabun New" w:hAnsi="TH Sarabun New" w:cs="TH Sarabun New"/>
+          <w:sz w:val="32"/>
+          <w:szCs w:val="32"/>
+          <w:cs/>
+        </w:rPr>
         <w:t>เข้าถึงได้จาก</w:t>
       </w:r>
+      <w:proofErr w:type="gramStart"/>
       <w:r>
         <w:rPr>
           <w:rFonts w:ascii="TH Sarabun New" w:hAnsi="TH Sarabun New" w:cs="TH Sarabun New"/>
@@ -142,6 +814,7 @@
         </w:rPr>
         <w:t>:</w:t>
       </w:r>
+      <w:proofErr w:type="gramEnd"/>
       <w:r>
         <w:rPr>
           <w:rFonts w:ascii="TH Sarabun New" w:hAnsi="TH Sarabun New" w:cs="TH Sarabun New"/>
@@ -218,397 +891,9 @@
         </w:rPr>
         <w:t>.</w:t>
       </w:r>
-      <w:r>
-        <w:rPr>
-          <w:rFonts w:ascii="TH Sarabun New" w:hAnsi="TH Sarabun New" w:cs="TH Sarabun New"/>
-          <w:sz w:val="32"/>
-          <w:szCs w:val="32"/>
-          <w:cs/>
-        </w:rPr>
-        <w:br/>
-      </w:r>
-    </w:p>
-    <w:p>
-      <w:pPr>
-        <w:tabs>
-          <w:tab w:val="left" w:pos="360"/>
-          <w:tab w:val="left" w:pos="720"/>
-          <w:tab w:val="left" w:pos="1080"/>
-          <w:tab w:val="left" w:pos="1440"/>
-          <w:tab w:val="left" w:pos="1800"/>
-          <w:tab w:val="left" w:pos="2160"/>
-          <w:tab w:val="left" w:pos="2520"/>
-          <w:tab w:val="left" w:pos="2880"/>
-          <w:tab w:val="left" w:pos="3240"/>
-          <w:tab w:val="left" w:pos="3600"/>
-          <w:tab w:val="left" w:pos="3960"/>
-        </w:tabs>
-        <w:spacing w:after="0"/>
-        <w:jc w:val="both"/>
-        <w:rPr>
-          <w:rStyle w:val="Hyperlink"/>
-          <w:rFonts w:ascii="TH Sarabun New" w:hAnsi="TH Sarabun New" w:cs="TH Sarabun New"/>
-          <w:color w:val="auto"/>
-          <w:sz w:val="32"/>
-          <w:szCs w:val="32"/>
-          <w:u w:val="none"/>
-        </w:rPr>
-      </w:pPr>
-      <w:r>
-        <w:rPr>
-          <w:rFonts w:ascii="TH Sarabun New" w:hAnsi="TH Sarabun New" w:cs="TH Sarabun New"/>
-          <w:b/>
-          <w:bCs/>
-          <w:sz w:val="32"/>
-          <w:szCs w:val="32"/>
-          <w:cs/>
-        </w:rPr>
-        <w:t xml:space="preserve">บาร์โค้ด </w:t>
-      </w:r>
-      <w:r>
-        <w:rPr>
-          <w:rFonts w:ascii="TH Sarabun New" w:hAnsi="TH Sarabun New" w:cs="TH Sarabun New"/>
-          <w:b/>
-          <w:bCs/>
-          <w:sz w:val="32"/>
-          <w:szCs w:val="32"/>
-        </w:rPr>
-        <w:t xml:space="preserve">2 </w:t>
-      </w:r>
-      <w:r>
-        <w:rPr>
-          <w:rFonts w:ascii="TH Sarabun New" w:hAnsi="TH Sarabun New" w:cs="TH Sarabun New"/>
-          <w:b/>
-          <w:bCs/>
-          <w:sz w:val="32"/>
-          <w:szCs w:val="32"/>
-          <w:cs/>
-        </w:rPr>
-        <w:t>มิติ</w:t>
-      </w:r>
-      <w:r>
-        <w:rPr>
-          <w:rFonts w:ascii="TH Sarabun New" w:hAnsi="TH Sarabun New" w:cs="TH Sarabun New"/>
-          <w:b/>
-          <w:bCs/>
-          <w:sz w:val="32"/>
-          <w:szCs w:val="32"/>
-        </w:rPr>
-        <w:t xml:space="preserve">  (QR</w:t>
-      </w:r>
-      <w:r>
-        <w:rPr>
-          <w:rFonts w:ascii="TH Sarabun New" w:hAnsi="TH Sarabun New" w:cs="TH Sarabun New"/>
-          <w:b/>
-          <w:bCs/>
-          <w:sz w:val="32"/>
-          <w:szCs w:val="32"/>
-          <w:cs/>
-        </w:rPr>
-        <w:t xml:space="preserve"> </w:t>
-      </w:r>
-      <w:r>
-        <w:rPr>
-          <w:rFonts w:ascii="TH Sarabun New" w:hAnsi="TH Sarabun New" w:cs="TH Sarabun New"/>
-          <w:b/>
-          <w:bCs/>
-          <w:sz w:val="32"/>
-          <w:szCs w:val="32"/>
-        </w:rPr>
-        <w:t>Code)</w:t>
-      </w:r>
-      <w:r>
-        <w:rPr>
-          <w:rFonts w:ascii="TH Sarabun New" w:hAnsi="TH Sarabun New" w:cs="TH Sarabun New"/>
-          <w:sz w:val="32"/>
-          <w:szCs w:val="32"/>
-          <w:cs/>
-        </w:rPr>
-        <w:t xml:space="preserve"> .เข้าถึงได้จาก </w:t>
-      </w:r>
-      <w:r>
-        <w:rPr>
-          <w:rFonts w:ascii="TH Sarabun New" w:hAnsi="TH Sarabun New" w:cs="TH Sarabun New"/>
-          <w:sz w:val="32"/>
-          <w:szCs w:val="32"/>
-        </w:rPr>
-        <w:t xml:space="preserve">: </w:t>
-      </w:r>
-      <w:hyperlink r:id="rId9" w:history="1">
-        <w:r>
-          <w:rPr>
-            <w:rStyle w:val="Hyperlink"/>
-            <w:rFonts w:ascii="TH Sarabun New" w:hAnsi="TH Sarabun New" w:cs="TH Sarabun New"/>
-            <w:color w:val="auto"/>
-            <w:sz w:val="32"/>
-            <w:szCs w:val="32"/>
-            <w:u w:val="none"/>
-          </w:rPr>
-          <w:t>http://larsjung.de/qrcode/</w:t>
-        </w:r>
-      </w:hyperlink>
-    </w:p>
-    <w:p>
-      <w:pPr>
-        <w:pStyle w:val="ListParagraph"/>
-        <w:tabs>
-          <w:tab w:val="left" w:pos="360"/>
-          <w:tab w:val="left" w:pos="720"/>
-          <w:tab w:val="left" w:pos="1080"/>
-          <w:tab w:val="left" w:pos="1440"/>
-          <w:tab w:val="left" w:pos="1800"/>
-          <w:tab w:val="left" w:pos="2160"/>
-          <w:tab w:val="left" w:pos="2520"/>
-          <w:tab w:val="left" w:pos="2880"/>
-          <w:tab w:val="left" w:pos="3240"/>
-          <w:tab w:val="left" w:pos="3600"/>
-          <w:tab w:val="left" w:pos="3960"/>
-        </w:tabs>
-        <w:spacing w:after="0"/>
-        <w:ind w:left="0"/>
-        <w:rPr>
-          <w:rFonts w:ascii="TH Sarabun New" w:hAnsi="TH Sarabun New" w:cs="TH Sarabun New"/>
-          <w:b/>
-          <w:bCs/>
-          <w:sz w:val="32"/>
-          <w:szCs w:val="32"/>
-        </w:rPr>
-      </w:pPr>
-      <w:r>
-        <w:rPr>
-          <w:rStyle w:val="Hyperlink"/>
-          <w:rFonts w:ascii="TH Sarabun New" w:hAnsi="TH Sarabun New" w:cs="TH Sarabun New"/>
-          <w:color w:val="auto"/>
-          <w:sz w:val="32"/>
-          <w:szCs w:val="32"/>
-          <w:u w:val="none"/>
-        </w:rPr>
-        <w:t>(</w:t>
-      </w:r>
-      <w:r>
-        <w:rPr>
-          <w:rStyle w:val="Hyperlink"/>
-          <w:rFonts w:ascii="TH Sarabun New" w:hAnsi="TH Sarabun New" w:cs="TH Sarabun New"/>
-          <w:color w:val="auto"/>
-          <w:sz w:val="32"/>
-          <w:szCs w:val="32"/>
-          <w:u w:val="none"/>
-          <w:cs/>
-        </w:rPr>
-        <w:t>วันที่ค้นหา 18 มิถุนายน 2556</w:t>
-      </w:r>
-      <w:r>
-        <w:rPr>
-          <w:rStyle w:val="Hyperlink"/>
-          <w:rFonts w:ascii="TH Sarabun New" w:hAnsi="TH Sarabun New" w:cs="TH Sarabun New"/>
-          <w:color w:val="auto"/>
-          <w:sz w:val="32"/>
-          <w:szCs w:val="32"/>
-          <w:u w:val="none"/>
-        </w:rPr>
-        <w:t>)</w:t>
-      </w:r>
-    </w:p>
-    <w:p>
-      <w:pPr>
-        <w:pStyle w:val="ListParagraph"/>
-        <w:tabs>
-          <w:tab w:val="left" w:pos="360"/>
-          <w:tab w:val="left" w:pos="720"/>
-          <w:tab w:val="left" w:pos="1080"/>
-          <w:tab w:val="left" w:pos="1440"/>
-          <w:tab w:val="left" w:pos="1800"/>
-          <w:tab w:val="left" w:pos="2160"/>
-          <w:tab w:val="left" w:pos="2520"/>
-          <w:tab w:val="left" w:pos="2880"/>
-          <w:tab w:val="left" w:pos="3240"/>
-          <w:tab w:val="left" w:pos="3600"/>
-          <w:tab w:val="left" w:pos="3960"/>
-        </w:tabs>
-        <w:spacing w:after="0"/>
-        <w:ind w:left="0"/>
-        <w:rPr>
-          <w:rFonts w:ascii="TH Sarabun New" w:hAnsi="TH Sarabun New" w:cs="TH Sarabun New"/>
-          <w:b/>
-          <w:bCs/>
-          <w:sz w:val="32"/>
-          <w:szCs w:val="32"/>
-        </w:rPr>
-      </w:pPr>
-    </w:p>
-    <w:p>
-      <w:pPr>
-        <w:tabs>
-          <w:tab w:val="left" w:pos="360"/>
-          <w:tab w:val="left" w:pos="720"/>
-          <w:tab w:val="left" w:pos="1080"/>
-          <w:tab w:val="left" w:pos="1440"/>
-          <w:tab w:val="left" w:pos="1800"/>
-          <w:tab w:val="left" w:pos="2160"/>
-          <w:tab w:val="left" w:pos="2520"/>
-          <w:tab w:val="left" w:pos="2880"/>
-          <w:tab w:val="left" w:pos="3240"/>
-          <w:tab w:val="left" w:pos="3600"/>
-          <w:tab w:val="left" w:pos="3960"/>
-        </w:tabs>
-        <w:spacing w:after="0"/>
-        <w:rPr>
-          <w:rStyle w:val="Hyperlink"/>
-          <w:rFonts w:ascii="TH Sarabun New" w:hAnsi="TH Sarabun New" w:cs="TH Sarabun New"/>
-          <w:color w:val="auto"/>
-          <w:sz w:val="32"/>
-          <w:szCs w:val="32"/>
-          <w:u w:val="none"/>
-        </w:rPr>
-      </w:pPr>
-      <w:r>
-        <w:rPr>
-          <w:rFonts w:ascii="TH Sarabun New" w:hAnsi="TH Sarabun New" w:cs="TH Sarabun New"/>
-          <w:b/>
-          <w:bCs/>
-          <w:sz w:val="32"/>
-          <w:szCs w:val="32"/>
-        </w:rPr>
-        <w:t xml:space="preserve">Google Chart </w:t>
-      </w:r>
-      <w:proofErr w:type="gramStart"/>
-      <w:r>
-        <w:rPr>
-          <w:rFonts w:ascii="TH Sarabun New" w:hAnsi="TH Sarabun New" w:cs="TH Sarabun New"/>
-          <w:b/>
-          <w:bCs/>
-          <w:sz w:val="32"/>
-          <w:szCs w:val="32"/>
-        </w:rPr>
-        <w:t>Tools</w:t>
-      </w:r>
-      <w:r>
-        <w:rPr>
-          <w:rFonts w:ascii="TH Sarabun New" w:hAnsi="TH Sarabun New" w:cs="TH Sarabun New"/>
-          <w:sz w:val="32"/>
-          <w:szCs w:val="32"/>
-          <w:cs/>
-        </w:rPr>
-        <w:t xml:space="preserve">.เข้าถึงได้จาก </w:t>
-      </w:r>
-      <w:r>
-        <w:rPr>
-          <w:rFonts w:ascii="TH Sarabun New" w:hAnsi="TH Sarabun New" w:cs="TH Sarabun New"/>
-          <w:sz w:val="32"/>
-          <w:szCs w:val="32"/>
-        </w:rPr>
-        <w:t>:</w:t>
-      </w:r>
-      <w:proofErr w:type="gramEnd"/>
-      <w:r>
-        <w:rPr>
-          <w:rFonts w:ascii="TH Sarabun New" w:hAnsi="TH Sarabun New" w:cs="TH Sarabun New"/>
-          <w:sz w:val="32"/>
-          <w:szCs w:val="32"/>
-        </w:rPr>
-        <w:t xml:space="preserve"> </w:t>
-      </w:r>
-      <w:bookmarkStart w:id="0" w:name="_GoBack"/>
-      <w:bookmarkEnd w:id="0"/>
-      <w:r>
-        <w:rPr>
-          <w:rFonts w:ascii="TH Sarabun New" w:hAnsi="TH Sarabun New" w:cs="TH Sarabun New"/>
-          <w:sz w:val="32"/>
-          <w:szCs w:val="32"/>
-        </w:rPr>
-        <w:t>https://developers.google.com/chart/infographics/docs/qr_codes</w:t>
-      </w:r>
-    </w:p>
-    <w:p>
-      <w:pPr>
-        <w:pStyle w:val="ListParagraph"/>
-        <w:tabs>
-          <w:tab w:val="left" w:pos="360"/>
-          <w:tab w:val="left" w:pos="720"/>
-          <w:tab w:val="left" w:pos="1080"/>
-          <w:tab w:val="left" w:pos="1440"/>
-          <w:tab w:val="left" w:pos="1800"/>
-          <w:tab w:val="left" w:pos="2160"/>
-          <w:tab w:val="left" w:pos="2520"/>
-          <w:tab w:val="left" w:pos="2880"/>
-          <w:tab w:val="left" w:pos="3240"/>
-          <w:tab w:val="left" w:pos="3600"/>
-          <w:tab w:val="left" w:pos="3960"/>
-        </w:tabs>
-        <w:spacing w:after="0"/>
-        <w:ind w:left="0"/>
-        <w:rPr>
-          <w:rFonts w:ascii="TH Sarabun New" w:hAnsi="TH Sarabun New" w:cs="TH Sarabun New"/>
-          <w:b/>
-          <w:bCs/>
-          <w:sz w:val="32"/>
-          <w:szCs w:val="32"/>
-        </w:rPr>
-      </w:pPr>
-      <w:r>
-        <w:rPr>
-          <w:rStyle w:val="Hyperlink"/>
-          <w:rFonts w:ascii="TH Sarabun New" w:hAnsi="TH Sarabun New" w:cs="TH Sarabun New"/>
-          <w:color w:val="auto"/>
-          <w:sz w:val="32"/>
-          <w:szCs w:val="32"/>
-          <w:u w:val="none"/>
-        </w:rPr>
-        <w:t>(</w:t>
-      </w:r>
-      <w:r>
-        <w:rPr>
-          <w:rStyle w:val="Hyperlink"/>
-          <w:rFonts w:ascii="TH Sarabun New" w:hAnsi="TH Sarabun New" w:cs="TH Sarabun New"/>
-          <w:color w:val="auto"/>
-          <w:sz w:val="32"/>
-          <w:szCs w:val="32"/>
-          <w:u w:val="none"/>
-          <w:cs/>
-        </w:rPr>
-        <w:t>วันที่ค้นหา 18 มิถุนายน 2556</w:t>
-      </w:r>
-      <w:r>
-        <w:rPr>
-          <w:rStyle w:val="Hyperlink"/>
-          <w:rFonts w:ascii="TH Sarabun New" w:hAnsi="TH Sarabun New" w:cs="TH Sarabun New"/>
-          <w:color w:val="auto"/>
-          <w:sz w:val="32"/>
-          <w:szCs w:val="32"/>
-          <w:u w:val="none"/>
-        </w:rPr>
-        <w:t>)</w:t>
-      </w:r>
-    </w:p>
-    <w:p>
-      <w:pPr>
-        <w:pStyle w:val="ListParagraph"/>
-        <w:tabs>
-          <w:tab w:val="left" w:pos="360"/>
-          <w:tab w:val="left" w:pos="720"/>
-          <w:tab w:val="left" w:pos="1080"/>
-          <w:tab w:val="left" w:pos="1440"/>
-          <w:tab w:val="left" w:pos="1800"/>
-          <w:tab w:val="left" w:pos="2160"/>
-          <w:tab w:val="left" w:pos="2520"/>
-          <w:tab w:val="left" w:pos="2880"/>
-          <w:tab w:val="left" w:pos="3240"/>
-          <w:tab w:val="left" w:pos="3600"/>
-          <w:tab w:val="left" w:pos="3960"/>
-        </w:tabs>
-        <w:spacing w:after="0"/>
-        <w:ind w:left="0"/>
-        <w:rPr>
-          <w:rFonts w:ascii="TH Sarabun New" w:hAnsi="TH Sarabun New" w:cs="TH Sarabun New"/>
-          <w:b/>
-          <w:bCs/>
-          <w:sz w:val="32"/>
-          <w:szCs w:val="32"/>
-        </w:rPr>
-      </w:pPr>
     </w:p>
     <w:sectPr>
-      <w:headerReference w:type="default" r:id="rId10"/>
+      <w:headerReference w:type="default" r:id="rId9"/>
       <w:pgSz w:w="11906" w:h="16838"/>
       <w:pgMar w:top="1440" w:right="1440" w:bottom="1440" w:left="2160" w:header="1440" w:footer="720" w:gutter="0"/>
       <w:pgNumType w:start="180"/>
@@ -1945,7 +2230,7 @@
 </file>
 
 <file path=customXml/itemProps1.xml><?xml version="1.0" encoding="utf-8"?>
-<ds:datastoreItem xmlns:ds="http://schemas.openxmlformats.org/officeDocument/2006/customXml" ds:itemID="{8E54B1C0-C9B1-49C1-9DC1-CC5C7CFC8CC1}">
+<ds:datastoreItem xmlns:ds="http://schemas.openxmlformats.org/officeDocument/2006/customXml" ds:itemID="{68D0C8BE-939D-48CF-84FF-71DC8AECCC2F}">
   <ds:schemaRefs>
     <ds:schemaRef ds:uri="http://schemas.openxmlformats.org/officeDocument/2006/bibliography"/>
   </ds:schemaRefs>

--- a/ASSET_DOC/ASSET_CT_1-5/ASSET_บรรณานุกรม.docx
+++ b/ASSET_DOC/ASSET_CT_1-5/ASSET_บรรณานุกรม.docx
@@ -16,7 +16,6 @@
           <w:szCs w:val="32"/>
         </w:rPr>
       </w:pPr>
-      <w:bookmarkStart w:id="0" w:name="_GoBack"/>
       <w:r>
         <w:rPr>
           <w:rFonts w:ascii="TH Sarabun New" w:hAnsi="TH Sarabun New" w:cs="TH Sarabun New" w:hint="cs"/>
@@ -29,7 +28,6 @@
         <w:t>บรรณานุกรม</w:t>
       </w:r>
     </w:p>
-    <w:bookmarkEnd w:id="0"/>
     <w:p>
       <w:pPr>
         <w:tabs>
@@ -107,7 +105,6 @@
         </w:rPr>
         <w:t xml:space="preserve">ออกแบบและพัฒนาเว็บไซต์ด้วย </w:t>
       </w:r>
-      <w:proofErr w:type="spellStart"/>
       <w:r>
         <w:rPr>
           <w:rFonts w:ascii="TH Sarabun New" w:hAnsi="TH Sarabun New" w:cs="TH Sarabun New"/>
@@ -117,7 +114,6 @@
         </w:rPr>
         <w:t>jQuery</w:t>
       </w:r>
-      <w:proofErr w:type="spellEnd"/>
       <w:r>
         <w:rPr>
           <w:rFonts w:ascii="TH Sarabun New" w:hAnsi="TH Sarabun New" w:cs="TH Sarabun New"/>
@@ -175,59 +171,8 @@
           <w:szCs w:val="32"/>
         </w:rPr>
       </w:pPr>
-      <w:r>
-        <w:rPr>
-          <w:rFonts w:ascii="TH Sarabun New" w:hAnsi="TH Sarabun New" w:cs="TH Sarabun New"/>
-          <w:sz w:val="32"/>
-          <w:szCs w:val="32"/>
-          <w:cs/>
-        </w:rPr>
-        <w:t xml:space="preserve">ชาติชาย นภาวารี </w:t>
-      </w:r>
-      <w:r>
-        <w:rPr>
-          <w:rFonts w:ascii="TH Sarabun New" w:hAnsi="TH Sarabun New" w:cs="TH Sarabun New"/>
-          <w:sz w:val="32"/>
-          <w:szCs w:val="32"/>
-          <w:u w:val="single"/>
-          <w:cs/>
-        </w:rPr>
-        <w:t xml:space="preserve">เรียนรู้และเทคนิค </w:t>
-      </w:r>
-      <w:r>
-        <w:rPr>
-          <w:rFonts w:ascii="TH Sarabun New" w:hAnsi="TH Sarabun New" w:cs="TH Sarabun New"/>
-          <w:sz w:val="32"/>
-          <w:szCs w:val="32"/>
-          <w:u w:val="single"/>
-        </w:rPr>
-        <w:t>JavaScript &amp; Web Design</w:t>
-      </w:r>
-      <w:r>
-        <w:rPr>
-          <w:rFonts w:ascii="TH Sarabun New" w:hAnsi="TH Sarabun New" w:cs="TH Sarabun New"/>
-          <w:sz w:val="32"/>
-          <w:szCs w:val="32"/>
-        </w:rPr>
-        <w:t xml:space="preserve"> </w:t>
-      </w:r>
-      <w:r>
-        <w:rPr>
-          <w:rFonts w:ascii="TH Sarabun New" w:hAnsi="TH Sarabun New" w:cs="TH Sarabun New"/>
-          <w:sz w:val="32"/>
-          <w:szCs w:val="32"/>
-          <w:cs/>
-        </w:rPr>
-        <w:t>กรุงเทพ : เอส.พี.ซี.บุ๊คส์</w:t>
-      </w:r>
-      <w:r>
-        <w:rPr>
-          <w:rFonts w:ascii="TH Sarabun New" w:hAnsi="TH Sarabun New" w:cs="TH Sarabun New"/>
-          <w:sz w:val="32"/>
-          <w:szCs w:val="32"/>
-        </w:rPr>
-        <w:t>, 2543.</w:t>
-      </w:r>
+      <w:bookmarkStart w:id="0" w:name="_GoBack"/>
+      <w:bookmarkEnd w:id="0"/>
     </w:p>
     <w:p>
       <w:pPr>
@@ -252,77 +197,58 @@
           <w:szCs w:val="32"/>
         </w:rPr>
       </w:pPr>
-      <w:proofErr w:type="spellStart"/>
-      <w:proofErr w:type="gramStart"/>
+      <w:r>
+        <w:rPr>
+          <w:rFonts w:ascii="TH Sarabun New" w:hAnsi="TH Sarabun New" w:cs="TH Sarabun New"/>
+          <w:sz w:val="32"/>
+          <w:szCs w:val="32"/>
+          <w:cs/>
+        </w:rPr>
+        <w:t xml:space="preserve">ชาติชาย นภาวารี </w:t>
+      </w:r>
       <w:r>
         <w:rPr>
           <w:rFonts w:ascii="TH Sarabun New" w:hAnsi="TH Sarabun New" w:cs="TH Sarabun New"/>
           <w:sz w:val="32"/>
           <w:szCs w:val="32"/>
           <w:u w:val="single"/>
-        </w:rPr>
-        <w:t>jQuery</w:t>
-      </w:r>
-      <w:proofErr w:type="spellEnd"/>
-      <w:proofErr w:type="gramEnd"/>
-      <w:r>
-        <w:rPr>
-          <w:rFonts w:ascii="TH Sarabun New" w:hAnsi="TH Sarabun New" w:cs="TH Sarabun New"/>
-          <w:sz w:val="32"/>
-          <w:szCs w:val="32"/>
-        </w:rPr>
-        <w:t xml:space="preserve"> [</w:t>
-      </w:r>
-      <w:r>
-        <w:rPr>
-          <w:rFonts w:ascii="TH Sarabun New" w:hAnsi="TH Sarabun New" w:cs="TH Sarabun New"/>
-          <w:sz w:val="32"/>
-          <w:szCs w:val="32"/>
-          <w:cs/>
-        </w:rPr>
-        <w:t xml:space="preserve">ออนไลน์] เข้าถึงได้จาก : </w:t>
-      </w:r>
-      <w:r>
-        <w:rPr>
-          <w:rFonts w:ascii="TH Sarabun New" w:hAnsi="TH Sarabun New" w:cs="TH Sarabun New"/>
-          <w:sz w:val="32"/>
-          <w:szCs w:val="32"/>
-        </w:rPr>
-        <w:t>http://www.jquery.com. (</w:t>
-      </w:r>
-      <w:r>
-        <w:rPr>
-          <w:rFonts w:ascii="TH Sarabun New" w:hAnsi="TH Sarabun New" w:cs="TH Sarabun New"/>
-          <w:sz w:val="32"/>
-          <w:szCs w:val="32"/>
-          <w:cs/>
-        </w:rPr>
-        <w:t xml:space="preserve">วันที่ค้นหาข้อมูล </w:t>
-      </w:r>
-      <w:r>
-        <w:rPr>
-          <w:rFonts w:ascii="TH Sarabun New" w:hAnsi="TH Sarabun New" w:cs="TH Sarabun New"/>
-          <w:sz w:val="32"/>
-          <w:szCs w:val="32"/>
-        </w:rPr>
-        <w:t>18</w:t>
-      </w:r>
-      <w:r>
-        <w:rPr>
-          <w:rFonts w:ascii="TH Sarabun New" w:hAnsi="TH Sarabun New" w:cs="TH Sarabun New"/>
-          <w:sz w:val="32"/>
-          <w:szCs w:val="32"/>
-          <w:cs/>
-        </w:rPr>
-        <w:t xml:space="preserve"> พฤษภาคม </w:t>
-      </w:r>
-      <w:r>
-        <w:rPr>
-          <w:rFonts w:ascii="TH Sarabun New" w:hAnsi="TH Sarabun New" w:cs="TH Sarabun New"/>
-          <w:sz w:val="32"/>
-          <w:szCs w:val="32"/>
-        </w:rPr>
-        <w:t>2556)</w:t>
+          <w:cs/>
+        </w:rPr>
+        <w:t xml:space="preserve">เรียนรู้และเทคนิค </w:t>
+      </w:r>
+      <w:r>
+        <w:rPr>
+          <w:rFonts w:ascii="TH Sarabun New" w:hAnsi="TH Sarabun New" w:cs="TH Sarabun New"/>
+          <w:sz w:val="32"/>
+          <w:szCs w:val="32"/>
+          <w:u w:val="single"/>
+        </w:rPr>
+        <w:t>JavaScript &amp; Web Design</w:t>
+      </w:r>
+      <w:r>
+        <w:rPr>
+          <w:rFonts w:ascii="TH Sarabun New" w:hAnsi="TH Sarabun New" w:cs="TH Sarabun New"/>
+          <w:sz w:val="32"/>
+          <w:szCs w:val="32"/>
+        </w:rPr>
+        <w:t xml:space="preserve"> </w:t>
+      </w:r>
+      <w:r>
+        <w:rPr>
+          <w:rFonts w:ascii="TH Sarabun New" w:hAnsi="TH Sarabun New" w:cs="TH Sarabun New"/>
+          <w:sz w:val="32"/>
+          <w:szCs w:val="32"/>
+          <w:cs/>
+        </w:rPr>
+        <w:t>กรุงเทพ : เอส.พี.ซี.บุ๊คส์</w:t>
+      </w:r>
+      <w:r>
+        <w:rPr>
+          <w:rFonts w:ascii="TH Sarabun New" w:hAnsi="TH Sarabun New" w:cs="TH Sarabun New"/>
+          <w:sz w:val="32"/>
+          <w:szCs w:val="32"/>
+        </w:rPr>
+        <w:t>, 2543.</w:t>
       </w:r>
     </w:p>
     <w:p>
@@ -348,8 +274,30 @@
           <w:szCs w:val="32"/>
         </w:rPr>
       </w:pPr>
-      <w:proofErr w:type="spellStart"/>
-      <w:proofErr w:type="gramStart"/>
+    </w:p>
+    <w:p>
+      <w:pPr>
+        <w:tabs>
+          <w:tab w:val="left" w:pos="360"/>
+          <w:tab w:val="left" w:pos="720"/>
+          <w:tab w:val="left" w:pos="1080"/>
+          <w:tab w:val="left" w:pos="1440"/>
+          <w:tab w:val="left" w:pos="1530"/>
+          <w:tab w:val="left" w:pos="1800"/>
+          <w:tab w:val="left" w:pos="2160"/>
+          <w:tab w:val="left" w:pos="2520"/>
+          <w:tab w:val="left" w:pos="2880"/>
+          <w:tab w:val="left" w:pos="3240"/>
+          <w:tab w:val="left" w:pos="3600"/>
+          <w:tab w:val="left" w:pos="3960"/>
+        </w:tabs>
+        <w:spacing w:after="0" w:line="240" w:lineRule="auto"/>
+        <w:rPr>
+          <w:rFonts w:ascii="TH Sarabun New" w:hAnsi="TH Sarabun New" w:cs="TH Sarabun New"/>
+          <w:sz w:val="32"/>
+          <w:szCs w:val="32"/>
+        </w:rPr>
+      </w:pPr>
       <w:r>
         <w:rPr>
           <w:rFonts w:ascii="TH Sarabun New" w:hAnsi="TH Sarabun New" w:cs="TH Sarabun New"/>
@@ -359,8 +307,113 @@
         </w:rPr>
         <w:t>jQuery</w:t>
       </w:r>
-      <w:proofErr w:type="spellEnd"/>
-      <w:proofErr w:type="gramEnd"/>
+      <w:r>
+        <w:rPr>
+          <w:rFonts w:ascii="TH Sarabun New" w:hAnsi="TH Sarabun New" w:cs="TH Sarabun New"/>
+          <w:sz w:val="32"/>
+          <w:szCs w:val="32"/>
+        </w:rPr>
+        <w:t xml:space="preserve"> [</w:t>
+      </w:r>
+      <w:r>
+        <w:rPr>
+          <w:rFonts w:ascii="TH Sarabun New" w:hAnsi="TH Sarabun New" w:cs="TH Sarabun New"/>
+          <w:sz w:val="32"/>
+          <w:szCs w:val="32"/>
+          <w:cs/>
+        </w:rPr>
+        <w:t xml:space="preserve">ออนไลน์] เข้าถึงได้จาก : </w:t>
+      </w:r>
+      <w:r>
+        <w:rPr>
+          <w:rFonts w:ascii="TH Sarabun New" w:hAnsi="TH Sarabun New" w:cs="TH Sarabun New"/>
+          <w:sz w:val="32"/>
+          <w:szCs w:val="32"/>
+        </w:rPr>
+        <w:t>http://www.jquery.com. (</w:t>
+      </w:r>
+      <w:r>
+        <w:rPr>
+          <w:rFonts w:ascii="TH Sarabun New" w:hAnsi="TH Sarabun New" w:cs="TH Sarabun New"/>
+          <w:sz w:val="32"/>
+          <w:szCs w:val="32"/>
+          <w:cs/>
+        </w:rPr>
+        <w:t xml:space="preserve">วันที่ค้นหาข้อมูล </w:t>
+      </w:r>
+      <w:r>
+        <w:rPr>
+          <w:rFonts w:ascii="TH Sarabun New" w:hAnsi="TH Sarabun New" w:cs="TH Sarabun New"/>
+          <w:sz w:val="32"/>
+          <w:szCs w:val="32"/>
+        </w:rPr>
+        <w:t>18</w:t>
+      </w:r>
+      <w:r>
+        <w:rPr>
+          <w:rFonts w:ascii="TH Sarabun New" w:hAnsi="TH Sarabun New" w:cs="TH Sarabun New"/>
+          <w:sz w:val="32"/>
+          <w:szCs w:val="32"/>
+          <w:cs/>
+        </w:rPr>
+        <w:t xml:space="preserve"> พฤษภาคม </w:t>
+      </w:r>
+      <w:r>
+        <w:rPr>
+          <w:rFonts w:ascii="TH Sarabun New" w:hAnsi="TH Sarabun New" w:cs="TH Sarabun New"/>
+          <w:sz w:val="32"/>
+          <w:szCs w:val="32"/>
+        </w:rPr>
+        <w:t>2556)</w:t>
+      </w:r>
+    </w:p>
+    <w:p>
+      <w:pPr>
+        <w:tabs>
+          <w:tab w:val="left" w:pos="360"/>
+          <w:tab w:val="left" w:pos="720"/>
+          <w:tab w:val="left" w:pos="1080"/>
+          <w:tab w:val="left" w:pos="1440"/>
+          <w:tab w:val="left" w:pos="1530"/>
+          <w:tab w:val="left" w:pos="1800"/>
+          <w:tab w:val="left" w:pos="2160"/>
+          <w:tab w:val="left" w:pos="2520"/>
+          <w:tab w:val="left" w:pos="2880"/>
+          <w:tab w:val="left" w:pos="3240"/>
+          <w:tab w:val="left" w:pos="3600"/>
+          <w:tab w:val="left" w:pos="3960"/>
+        </w:tabs>
+        <w:spacing w:after="0" w:line="240" w:lineRule="auto"/>
+        <w:rPr>
+          <w:rFonts w:ascii="TH Sarabun New" w:hAnsi="TH Sarabun New" w:cs="TH Sarabun New"/>
+          <w:sz w:val="32"/>
+          <w:szCs w:val="32"/>
+        </w:rPr>
+      </w:pPr>
+    </w:p>
+    <w:p>
+      <w:pPr>
+        <w:tabs>
+          <w:tab w:val="left" w:pos="360"/>
+          <w:tab w:val="left" w:pos="720"/>
+          <w:tab w:val="left" w:pos="1080"/>
+          <w:tab w:val="left" w:pos="1440"/>
+          <w:tab w:val="left" w:pos="1530"/>
+          <w:tab w:val="left" w:pos="1800"/>
+          <w:tab w:val="left" w:pos="2160"/>
+          <w:tab w:val="left" w:pos="2520"/>
+          <w:tab w:val="left" w:pos="2880"/>
+          <w:tab w:val="left" w:pos="3240"/>
+          <w:tab w:val="left" w:pos="3600"/>
+          <w:tab w:val="left" w:pos="3960"/>
+        </w:tabs>
+        <w:spacing w:after="0" w:line="240" w:lineRule="auto"/>
+        <w:rPr>
+          <w:rFonts w:ascii="TH Sarabun New" w:hAnsi="TH Sarabun New" w:cs="TH Sarabun New"/>
+          <w:sz w:val="32"/>
+          <w:szCs w:val="32"/>
+        </w:rPr>
+      </w:pPr>
       <w:r>
         <w:rPr>
           <w:rFonts w:ascii="TH Sarabun New" w:hAnsi="TH Sarabun New" w:cs="TH Sarabun New"/>
@@ -368,7 +421,7 @@
           <w:szCs w:val="32"/>
           <w:u w:val="single"/>
         </w:rPr>
-        <w:t xml:space="preserve"> UI</w:t>
+        <w:t>jQuery UI</w:t>
       </w:r>
       <w:r>
         <w:rPr>
@@ -423,13 +476,45 @@
       </w:r>
       <w:r>
         <w:rPr>
-          <w:rFonts w:ascii="TH Sarabun New" w:hAnsi="TH Sarabun New" w:cs="TH Sarabun New"/>
-          <w:sz w:val="32"/>
-          <w:szCs w:val="32"/>
-        </w:rPr>
-        <w:tab/>
+          <w:rFonts w:ascii="TH Sarabun New" w:hAnsi="TH Sarabun New" w:cs="TH Sarabun New" w:hint="cs"/>
+          <w:sz w:val="32"/>
+          <w:szCs w:val="32"/>
+          <w:cs/>
+        </w:rPr>
+        <w:t xml:space="preserve"> </w:t>
+      </w:r>
+      <w:r>
+        <w:rPr>
+          <w:rFonts w:ascii="TH Sarabun New" w:hAnsi="TH Sarabun New" w:cs="TH Sarabun New"/>
+          <w:sz w:val="32"/>
+          <w:szCs w:val="32"/>
+        </w:rPr>
         <w:t>2556)</w:t>
       </w:r>
+    </w:p>
+    <w:p>
+      <w:pPr>
+        <w:tabs>
+          <w:tab w:val="left" w:pos="360"/>
+          <w:tab w:val="left" w:pos="720"/>
+          <w:tab w:val="left" w:pos="1080"/>
+          <w:tab w:val="left" w:pos="1440"/>
+          <w:tab w:val="left" w:pos="1530"/>
+          <w:tab w:val="left" w:pos="1800"/>
+          <w:tab w:val="left" w:pos="2160"/>
+          <w:tab w:val="left" w:pos="2520"/>
+          <w:tab w:val="left" w:pos="2880"/>
+          <w:tab w:val="left" w:pos="3240"/>
+          <w:tab w:val="left" w:pos="3600"/>
+          <w:tab w:val="left" w:pos="3960"/>
+        </w:tabs>
+        <w:spacing w:after="0" w:line="240" w:lineRule="auto"/>
+        <w:rPr>
+          <w:rFonts w:ascii="TH Sarabun New" w:hAnsi="TH Sarabun New" w:cs="TH Sarabun New"/>
+          <w:sz w:val="32"/>
+          <w:szCs w:val="32"/>
+        </w:rPr>
+      </w:pPr>
     </w:p>
     <w:p>
       <w:pPr>
@@ -520,6 +605,7 @@
       <w:r>
         <w:rPr>
           <w:rFonts w:ascii="TH Sarabun New" w:hAnsi="TH Sarabun New" w:cs="TH Sarabun New"/>
+          <w:spacing w:val="-20"/>
           <w:sz w:val="32"/>
           <w:szCs w:val="32"/>
         </w:rPr>
@@ -528,6 +614,7 @@
       <w:r>
         <w:rPr>
           <w:rFonts w:ascii="TH Sarabun New" w:hAnsi="TH Sarabun New" w:cs="TH Sarabun New"/>
+          <w:spacing w:val="-20"/>
           <w:sz w:val="32"/>
           <w:szCs w:val="32"/>
           <w:cs/>
@@ -536,99 +623,22 @@
       </w:r>
       <w:r>
         <w:rPr>
-          <w:rFonts w:ascii="TH Sarabun New" w:hAnsi="TH Sarabun New" w:cs="TH Sarabun New"/>
+          <w:rFonts w:ascii="TH Sarabun New" w:hAnsi="TH Sarabun New" w:cs="TH Sarabun New" w:hint="cs"/>
+          <w:spacing w:val="-20"/>
+          <w:sz w:val="32"/>
+          <w:szCs w:val="32"/>
+          <w:cs/>
+        </w:rPr>
+        <w:t xml:space="preserve"> </w:t>
+      </w:r>
+      <w:r>
+        <w:rPr>
+          <w:rFonts w:ascii="TH Sarabun New" w:hAnsi="TH Sarabun New" w:cs="TH Sarabun New"/>
+          <w:spacing w:val="-20"/>
           <w:sz w:val="32"/>
           <w:szCs w:val="32"/>
         </w:rPr>
         <w:t>2556)</w:t>
-      </w:r>
-    </w:p>
-    <w:p>
-      <w:pPr>
-        <w:tabs>
-          <w:tab w:val="left" w:pos="360"/>
-          <w:tab w:val="left" w:pos="720"/>
-          <w:tab w:val="left" w:pos="1080"/>
-          <w:tab w:val="left" w:pos="1440"/>
-          <w:tab w:val="left" w:pos="1530"/>
-          <w:tab w:val="left" w:pos="1800"/>
-          <w:tab w:val="left" w:pos="2160"/>
-          <w:tab w:val="left" w:pos="2520"/>
-          <w:tab w:val="left" w:pos="2880"/>
-          <w:tab w:val="left" w:pos="3240"/>
-          <w:tab w:val="left" w:pos="3600"/>
-          <w:tab w:val="left" w:pos="3960"/>
-        </w:tabs>
-        <w:spacing w:after="0" w:line="240" w:lineRule="auto"/>
-        <w:rPr>
-          <w:rStyle w:val="Hyperlink"/>
-          <w:rFonts w:ascii="TH Sarabun New" w:hAnsi="TH Sarabun New" w:cs="TH Sarabun New"/>
-          <w:color w:val="auto"/>
-          <w:sz w:val="32"/>
-          <w:szCs w:val="32"/>
-          <w:u w:val="none"/>
-        </w:rPr>
-      </w:pPr>
-      <w:r>
-        <w:rPr>
-          <w:rFonts w:ascii="TH Sarabun New" w:hAnsi="TH Sarabun New" w:cs="TH Sarabun New"/>
-          <w:sz w:val="32"/>
-          <w:szCs w:val="32"/>
-          <w:u w:val="single"/>
-        </w:rPr>
-        <w:t>Google Chart Tools</w:t>
-      </w:r>
-      <w:r>
-        <w:rPr>
-          <w:rFonts w:ascii="TH Sarabun New" w:hAnsi="TH Sarabun New" w:cs="TH Sarabun New"/>
-          <w:sz w:val="32"/>
-          <w:szCs w:val="32"/>
-          <w:u w:val="single"/>
-          <w:cs/>
-        </w:rPr>
-        <w:t>.</w:t>
-      </w:r>
-      <w:r>
-        <w:rPr>
-          <w:rFonts w:ascii="TH Sarabun New" w:hAnsi="TH Sarabun New" w:cs="TH Sarabun New"/>
-          <w:sz w:val="32"/>
-          <w:szCs w:val="32"/>
-        </w:rPr>
-        <w:t xml:space="preserve"> </w:t>
-      </w:r>
-      <w:r>
-        <w:rPr>
-          <w:rFonts w:ascii="TH Sarabun New" w:hAnsi="TH Sarabun New" w:cs="TH Sarabun New"/>
-          <w:sz w:val="32"/>
-          <w:szCs w:val="32"/>
-        </w:rPr>
-        <w:t>[</w:t>
-      </w:r>
-      <w:r>
-        <w:rPr>
-          <w:rFonts w:ascii="TH Sarabun New" w:hAnsi="TH Sarabun New" w:cs="TH Sarabun New"/>
-          <w:sz w:val="32"/>
-          <w:szCs w:val="32"/>
-          <w:cs/>
-        </w:rPr>
-        <w:t xml:space="preserve">ออนไลน์] </w:t>
-      </w:r>
-      <w:r>
-        <w:rPr>
-          <w:rFonts w:ascii="TH Sarabun New" w:hAnsi="TH Sarabun New" w:cs="TH Sarabun New"/>
-          <w:sz w:val="32"/>
-          <w:szCs w:val="32"/>
-          <w:cs/>
-        </w:rPr>
-        <w:t>เข้าถึงได้จาก:</w:t>
-      </w:r>
-      <w:r>
-        <w:rPr>
-          <w:rFonts w:ascii="TH Sarabun New" w:hAnsi="TH Sarabun New" w:cs="TH Sarabun New"/>
-          <w:sz w:val="32"/>
-          <w:szCs w:val="32"/>
-        </w:rPr>
-        <w:t>https://developers.google.com/chart/infographics/docs/qr_codes</w:t>
       </w:r>
     </w:p>
     <w:p>
@@ -656,7 +666,24 @@
           <w:szCs w:val="32"/>
         </w:rPr>
       </w:pPr>
-      <w:r>
+    </w:p>
+    <w:p>
+      <w:pPr>
+        <w:tabs>
+          <w:tab w:val="left" w:pos="360"/>
+          <w:tab w:val="left" w:pos="720"/>
+          <w:tab w:val="left" w:pos="1080"/>
+          <w:tab w:val="left" w:pos="1440"/>
+          <w:tab w:val="left" w:pos="1530"/>
+          <w:tab w:val="left" w:pos="1800"/>
+          <w:tab w:val="left" w:pos="2160"/>
+          <w:tab w:val="left" w:pos="2520"/>
+          <w:tab w:val="left" w:pos="2880"/>
+          <w:tab w:val="left" w:pos="3240"/>
+          <w:tab w:val="left" w:pos="3600"/>
+          <w:tab w:val="left" w:pos="3960"/>
+        </w:tabs>
+        <w:spacing w:after="0" w:line="240" w:lineRule="auto"/>
         <w:rPr>
           <w:rStyle w:val="Hyperlink"/>
           <w:rFonts w:ascii="TH Sarabun New" w:hAnsi="TH Sarabun New" w:cs="TH Sarabun New"/>
@@ -665,30 +692,67 @@
           <w:szCs w:val="32"/>
           <w:u w:val="none"/>
         </w:rPr>
-        <w:t>(</w:t>
-      </w:r>
-      <w:r>
-        <w:rPr>
-          <w:rStyle w:val="Hyperlink"/>
-          <w:rFonts w:ascii="TH Sarabun New" w:hAnsi="TH Sarabun New" w:cs="TH Sarabun New"/>
-          <w:color w:val="auto"/>
-          <w:sz w:val="32"/>
-          <w:szCs w:val="32"/>
-          <w:u w:val="none"/>
-          <w:cs/>
-        </w:rPr>
-        <w:t>วันที่ค้นหา 18 มิถุนายน 2556</w:t>
-      </w:r>
-      <w:r>
-        <w:rPr>
-          <w:rStyle w:val="Hyperlink"/>
-          <w:rFonts w:ascii="TH Sarabun New" w:hAnsi="TH Sarabun New" w:cs="TH Sarabun New"/>
-          <w:color w:val="auto"/>
-          <w:sz w:val="32"/>
-          <w:szCs w:val="32"/>
-          <w:u w:val="none"/>
-        </w:rPr>
-        <w:t>)</w:t>
+      </w:pPr>
+      <w:r>
+        <w:rPr>
+          <w:rFonts w:ascii="TH Sarabun New" w:hAnsi="TH Sarabun New" w:cs="TH Sarabun New"/>
+          <w:sz w:val="32"/>
+          <w:szCs w:val="32"/>
+          <w:u w:val="single"/>
+        </w:rPr>
+        <w:t>Google Chart Tools</w:t>
+      </w:r>
+      <w:r>
+        <w:rPr>
+          <w:rFonts w:ascii="TH Sarabun New" w:hAnsi="TH Sarabun New" w:cs="TH Sarabun New"/>
+          <w:sz w:val="32"/>
+          <w:szCs w:val="32"/>
+          <w:u w:val="single"/>
+          <w:cs/>
+        </w:rPr>
+        <w:t>.</w:t>
+      </w:r>
+      <w:r>
+        <w:rPr>
+          <w:rFonts w:ascii="TH Sarabun New" w:hAnsi="TH Sarabun New" w:cs="TH Sarabun New"/>
+          <w:sz w:val="32"/>
+          <w:szCs w:val="32"/>
+        </w:rPr>
+        <w:t xml:space="preserve"> </w:t>
+      </w:r>
+      <w:r>
+        <w:rPr>
+          <w:rFonts w:ascii="TH Sarabun New" w:hAnsi="TH Sarabun New" w:cs="TH Sarabun New"/>
+          <w:sz w:val="32"/>
+          <w:szCs w:val="32"/>
+        </w:rPr>
+        <w:t>[</w:t>
+      </w:r>
+      <w:r>
+        <w:rPr>
+          <w:rFonts w:ascii="TH Sarabun New" w:hAnsi="TH Sarabun New" w:cs="TH Sarabun New"/>
+          <w:sz w:val="32"/>
+          <w:szCs w:val="32"/>
+          <w:cs/>
+        </w:rPr>
+        <w:t xml:space="preserve">ออนไลน์] </w:t>
+      </w:r>
+      <w:r>
+        <w:rPr>
+          <w:rFonts w:ascii="TH Sarabun New" w:hAnsi="TH Sarabun New" w:cs="TH Sarabun New"/>
+          <w:sz w:val="32"/>
+          <w:szCs w:val="32"/>
+          <w:cs/>
+        </w:rPr>
+        <w:t>เข้าถึงได้จาก:</w:t>
+      </w:r>
+      <w:r>
+        <w:rPr>
+          <w:rFonts w:ascii="TH Sarabun New" w:hAnsi="TH Sarabun New" w:cs="TH Sarabun New"/>
+          <w:sz w:val="32"/>
+          <w:szCs w:val="32"/>
+        </w:rPr>
+        <w:t>https://developers.google.com/chart/infographics/docs/qr_codes</w:t>
       </w:r>
     </w:p>
     <w:p>
@@ -716,6 +780,40 @@
           <w:szCs w:val="32"/>
         </w:rPr>
       </w:pPr>
+      <w:r>
+        <w:rPr>
+          <w:rStyle w:val="Hyperlink"/>
+          <w:rFonts w:ascii="TH Sarabun New" w:hAnsi="TH Sarabun New" w:cs="TH Sarabun New"/>
+          <w:color w:val="auto"/>
+          <w:sz w:val="32"/>
+          <w:szCs w:val="32"/>
+          <w:u w:val="none"/>
+        </w:rPr>
+        <w:t>(</w:t>
+      </w:r>
+      <w:r>
+        <w:rPr>
+          <w:rStyle w:val="Hyperlink"/>
+          <w:rFonts w:ascii="TH Sarabun New" w:hAnsi="TH Sarabun New" w:cs="TH Sarabun New"/>
+          <w:color w:val="auto"/>
+          <w:sz w:val="32"/>
+          <w:szCs w:val="32"/>
+          <w:u w:val="none"/>
+          <w:cs/>
+        </w:rPr>
+        <w:t>วันที่ค้นหา 18 มิถุนายน 2556</w:t>
+      </w:r>
+      <w:r>
+        <w:rPr>
+          <w:rStyle w:val="Hyperlink"/>
+          <w:rFonts w:ascii="TH Sarabun New" w:hAnsi="TH Sarabun New" w:cs="TH Sarabun New"/>
+          <w:color w:val="auto"/>
+          <w:sz w:val="32"/>
+          <w:szCs w:val="32"/>
+          <w:u w:val="none"/>
+        </w:rPr>
+        <w:t>)</w:t>
+      </w:r>
     </w:p>
     <w:p>
       <w:pPr>
@@ -742,6 +840,32 @@
           <w:szCs w:val="32"/>
         </w:rPr>
       </w:pPr>
+    </w:p>
+    <w:p>
+      <w:pPr>
+        <w:pStyle w:val="ListParagraph"/>
+        <w:tabs>
+          <w:tab w:val="left" w:pos="360"/>
+          <w:tab w:val="left" w:pos="720"/>
+          <w:tab w:val="left" w:pos="1080"/>
+          <w:tab w:val="left" w:pos="1440"/>
+          <w:tab w:val="left" w:pos="1530"/>
+          <w:tab w:val="left" w:pos="1800"/>
+          <w:tab w:val="left" w:pos="2160"/>
+          <w:tab w:val="left" w:pos="2520"/>
+          <w:tab w:val="left" w:pos="2880"/>
+          <w:tab w:val="left" w:pos="3240"/>
+          <w:tab w:val="left" w:pos="3600"/>
+          <w:tab w:val="left" w:pos="3960"/>
+        </w:tabs>
+        <w:spacing w:after="0" w:line="240" w:lineRule="auto"/>
+        <w:ind w:left="0"/>
+        <w:rPr>
+          <w:rFonts w:ascii="TH Sarabun New" w:hAnsi="TH Sarabun New" w:cs="TH Sarabun New"/>
+          <w:sz w:val="32"/>
+          <w:szCs w:val="32"/>
+        </w:rPr>
+      </w:pPr>
       <w:r>
         <w:rPr>
           <w:rFonts w:ascii="TH Sarabun New" w:eastAsia="Times New Roman" w:hAnsi="TH Sarabun New" w:cs="TH Sarabun New"/>
@@ -805,7 +929,6 @@
         </w:rPr>
         <w:t>เข้าถึงได้จาก</w:t>
       </w:r>
-      <w:proofErr w:type="gramStart"/>
       <w:r>
         <w:rPr>
           <w:rFonts w:ascii="TH Sarabun New" w:hAnsi="TH Sarabun New" w:cs="TH Sarabun New"/>
@@ -814,7 +937,6 @@
         </w:rPr>
         <w:t>:</w:t>
       </w:r>
-      <w:proofErr w:type="gramEnd"/>
       <w:r>
         <w:rPr>
           <w:rFonts w:ascii="TH Sarabun New" w:hAnsi="TH Sarabun New" w:cs="TH Sarabun New"/>
@@ -2230,7 +2352,7 @@
 </file>
 
 <file path=customXml/itemProps1.xml><?xml version="1.0" encoding="utf-8"?>
-<ds:datastoreItem xmlns:ds="http://schemas.openxmlformats.org/officeDocument/2006/customXml" ds:itemID="{68D0C8BE-939D-48CF-84FF-71DC8AECCC2F}">
+<ds:datastoreItem xmlns:ds="http://schemas.openxmlformats.org/officeDocument/2006/customXml" ds:itemID="{5AC84AD8-E220-4F0A-B4C1-B20FC59578E1}">
   <ds:schemaRefs>
     <ds:schemaRef ds:uri="http://schemas.openxmlformats.org/officeDocument/2006/bibliography"/>
   </ds:schemaRefs>

--- a/ASSET_DOC/ASSET_CT_1-5/ASSET_บรรณานุกรม.docx
+++ b/ASSET_DOC/ASSET_CT_1-5/ASSET_บรรณานุกรม.docx
@@ -137,8 +137,19 @@
           <w:szCs w:val="32"/>
           <w:cs/>
         </w:rPr>
-        <w:t>กรุงเทพ : ซีเอ็ดยูเคชั่น</w:t>
-      </w:r>
+        <w:t>กรุงเทพ : ซีเอ็ด</w:t>
+      </w:r>
+      <w:proofErr w:type="spellStart"/>
+      <w:r>
+        <w:rPr>
+          <w:rFonts w:ascii="TH Sarabun New" w:hAnsi="TH Sarabun New" w:cs="TH Sarabun New"/>
+          <w:sz w:val="32"/>
+          <w:szCs w:val="32"/>
+          <w:cs/>
+        </w:rPr>
+        <w:t>ยูเคชั่น</w:t>
+      </w:r>
+      <w:proofErr w:type="spellEnd"/>
       <w:r>
         <w:rPr>
           <w:rFonts w:ascii="TH Sarabun New" w:hAnsi="TH Sarabun New" w:cs="TH Sarabun New"/>
@@ -171,8 +182,6 @@
           <w:szCs w:val="32"/>
         </w:rPr>
       </w:pPr>
-      <w:bookmarkStart w:id="0" w:name="_GoBack"/>
-      <w:bookmarkEnd w:id="0"/>
     </w:p>
     <w:p>
       <w:pPr>
@@ -204,7 +213,25 @@
           <w:szCs w:val="32"/>
           <w:cs/>
         </w:rPr>
-        <w:t xml:space="preserve">ชาติชาย นภาวารี </w:t>
+        <w:t>ชาติชาย นภาวารี</w:t>
+      </w:r>
+      <w:r>
+        <w:rPr>
+          <w:rFonts w:ascii="TH Sarabun New" w:hAnsi="TH Sarabun New" w:cs="TH Sarabun New" w:hint="cs"/>
+          <w:sz w:val="32"/>
+          <w:szCs w:val="32"/>
+          <w:cs/>
+        </w:rPr>
+        <w:t>.</w:t>
+      </w:r>
+      <w:r>
+        <w:rPr>
+          <w:rFonts w:ascii="TH Sarabun New" w:hAnsi="TH Sarabun New" w:cs="TH Sarabun New"/>
+          <w:sz w:val="32"/>
+          <w:szCs w:val="32"/>
+          <w:cs/>
+        </w:rPr>
+        <w:t xml:space="preserve"> </w:t>
       </w:r>
       <w:r>
         <w:rPr>
@@ -231,6 +258,14 @@
           <w:sz w:val="32"/>
           <w:szCs w:val="32"/>
         </w:rPr>
+        <w:t>.</w:t>
+      </w:r>
+      <w:r>
+        <w:rPr>
+          <w:rFonts w:ascii="TH Sarabun New" w:hAnsi="TH Sarabun New" w:cs="TH Sarabun New"/>
+          <w:sz w:val="32"/>
+          <w:szCs w:val="32"/>
+        </w:rPr>
         <w:t xml:space="preserve"> </w:t>
       </w:r>
       <w:r>
@@ -240,8 +275,39 @@
           <w:szCs w:val="32"/>
           <w:cs/>
         </w:rPr>
-        <w:t>กรุงเทพ : เอส.พี.ซี.บุ๊คส์</w:t>
-      </w:r>
+        <w:t xml:space="preserve">กรุงเทพ : </w:t>
+      </w:r>
+      <w:proofErr w:type="spellStart"/>
+      <w:r>
+        <w:rPr>
+          <w:rFonts w:ascii="TH Sarabun New" w:hAnsi="TH Sarabun New" w:cs="TH Sarabun New"/>
+          <w:sz w:val="32"/>
+          <w:szCs w:val="32"/>
+          <w:cs/>
+        </w:rPr>
+        <w:t>เอส</w:t>
+      </w:r>
+      <w:proofErr w:type="spellEnd"/>
+      <w:r>
+        <w:rPr>
+          <w:rFonts w:ascii="TH Sarabun New" w:hAnsi="TH Sarabun New" w:cs="TH Sarabun New"/>
+          <w:sz w:val="32"/>
+          <w:szCs w:val="32"/>
+          <w:cs/>
+        </w:rPr>
+        <w:t>.พี.</w:t>
+      </w:r>
+      <w:proofErr w:type="spellStart"/>
+      <w:r>
+        <w:rPr>
+          <w:rFonts w:ascii="TH Sarabun New" w:hAnsi="TH Sarabun New" w:cs="TH Sarabun New"/>
+          <w:sz w:val="32"/>
+          <w:szCs w:val="32"/>
+          <w:cs/>
+        </w:rPr>
+        <w:t>ซี.บุ๊คส์</w:t>
+      </w:r>
+      <w:proofErr w:type="spellEnd"/>
       <w:r>
         <w:rPr>
           <w:rFonts w:ascii="TH Sarabun New" w:hAnsi="TH Sarabun New" w:cs="TH Sarabun New"/>
@@ -298,6 +364,7 @@
           <w:szCs w:val="32"/>
         </w:rPr>
       </w:pPr>
+      <w:proofErr w:type="gramStart"/>
       <w:r>
         <w:rPr>
           <w:rFonts w:ascii="TH Sarabun New" w:hAnsi="TH Sarabun New" w:cs="TH Sarabun New"/>
@@ -307,6 +374,16 @@
         </w:rPr>
         <w:t>jQuery</w:t>
       </w:r>
+      <w:proofErr w:type="gramEnd"/>
+      <w:r>
+        <w:rPr>
+          <w:rFonts w:ascii="TH Sarabun New" w:hAnsi="TH Sarabun New" w:cs="TH Sarabun New"/>
+          <w:sz w:val="32"/>
+          <w:szCs w:val="32"/>
+          <w:u w:val="single"/>
+        </w:rPr>
+        <w:t>.</w:t>
+      </w:r>
       <w:r>
         <w:rPr>
           <w:rFonts w:ascii="TH Sarabun New" w:hAnsi="TH Sarabun New" w:cs="TH Sarabun New"/>
@@ -330,7 +407,24 @@
           <w:sz w:val="32"/>
           <w:szCs w:val="32"/>
         </w:rPr>
-        <w:t>http://www.jquery.com. (</w:t>
+        <w:t xml:space="preserve">http://www.jquery.com. </w:t>
+      </w:r>
+      <w:r>
+        <w:rPr>
+          <w:rFonts w:ascii="TH Sarabun New" w:hAnsi="TH Sarabun New" w:cs="TH Sarabun New"/>
+          <w:sz w:val="32"/>
+          <w:szCs w:val="32"/>
+        </w:rPr>
+        <w:br/>
+        <w:t xml:space="preserve">       </w:t>
+      </w:r>
+      <w:r>
+        <w:rPr>
+          <w:rFonts w:ascii="TH Sarabun New" w:hAnsi="TH Sarabun New" w:cs="TH Sarabun New"/>
+          <w:sz w:val="32"/>
+          <w:szCs w:val="32"/>
+        </w:rPr>
+        <w:t>(</w:t>
       </w:r>
       <w:r>
         <w:rPr>
@@ -414,6 +508,7 @@
           <w:szCs w:val="32"/>
         </w:rPr>
       </w:pPr>
+      <w:proofErr w:type="gramStart"/>
       <w:r>
         <w:rPr>
           <w:rFonts w:ascii="TH Sarabun New" w:hAnsi="TH Sarabun New" w:cs="TH Sarabun New"/>
@@ -421,7 +516,26 @@
           <w:szCs w:val="32"/>
           <w:u w:val="single"/>
         </w:rPr>
-        <w:t>jQuery UI</w:t>
+        <w:t>jQuery</w:t>
+      </w:r>
+      <w:proofErr w:type="gramEnd"/>
+      <w:r>
+        <w:rPr>
+          <w:rFonts w:ascii="TH Sarabun New" w:hAnsi="TH Sarabun New" w:cs="TH Sarabun New"/>
+          <w:sz w:val="32"/>
+          <w:szCs w:val="32"/>
+          <w:u w:val="single"/>
+        </w:rPr>
+        <w:t xml:space="preserve"> UI</w:t>
+      </w:r>
+      <w:r>
+        <w:rPr>
+          <w:rFonts w:ascii="TH Sarabun New" w:hAnsi="TH Sarabun New" w:cs="TH Sarabun New"/>
+          <w:sz w:val="32"/>
+          <w:szCs w:val="32"/>
+          <w:u w:val="single"/>
+        </w:rPr>
+        <w:t>.</w:t>
       </w:r>
       <w:r>
         <w:rPr>
@@ -446,7 +560,24 @@
           <w:sz w:val="32"/>
           <w:szCs w:val="32"/>
         </w:rPr>
-        <w:t>http://www.jqueryui.com. (</w:t>
+        <w:t xml:space="preserve">http://www.jqueryui.com. </w:t>
+      </w:r>
+      <w:r>
+        <w:rPr>
+          <w:rFonts w:ascii="TH Sarabun New" w:hAnsi="TH Sarabun New" w:cs="TH Sarabun New"/>
+          <w:sz w:val="32"/>
+          <w:szCs w:val="32"/>
+        </w:rPr>
+        <w:br/>
+        <w:t xml:space="preserve">       </w:t>
+      </w:r>
+      <w:r>
+        <w:rPr>
+          <w:rFonts w:ascii="TH Sarabun New" w:hAnsi="TH Sarabun New" w:cs="TH Sarabun New"/>
+          <w:sz w:val="32"/>
+          <w:szCs w:val="32"/>
+        </w:rPr>
+        <w:t>(</w:t>
       </w:r>
       <w:r>
         <w:rPr>
@@ -555,6 +686,15 @@
           <w:rFonts w:ascii="TH Sarabun New" w:hAnsi="TH Sarabun New" w:cs="TH Sarabun New"/>
           <w:sz w:val="32"/>
           <w:szCs w:val="32"/>
+          <w:u w:val="single"/>
+        </w:rPr>
+        <w:t>.</w:t>
+      </w:r>
+      <w:r>
+        <w:rPr>
+          <w:rFonts w:ascii="TH Sarabun New" w:hAnsi="TH Sarabun New" w:cs="TH Sarabun New"/>
+          <w:sz w:val="32"/>
+          <w:szCs w:val="32"/>
         </w:rPr>
         <w:t xml:space="preserve"> [</w:t>
       </w:r>
@@ -567,6 +707,7 @@
         </w:rPr>
         <w:t xml:space="preserve">ออนไลน์] </w:t>
       </w:r>
+      <w:proofErr w:type="gramStart"/>
       <w:r>
         <w:rPr>
           <w:rFonts w:ascii="TH Sarabun New" w:hAnsi="TH Sarabun New" w:cs="TH Sarabun New" w:hint="cs"/>
@@ -574,11 +715,11 @@
           <w:szCs w:val="32"/>
           <w:cs/>
         </w:rPr>
-        <w:t>เข้าถึงได้จาก:</w:t>
-      </w:r>
-      <w:r>
-        <w:rPr>
-          <w:rFonts w:ascii="TH Sarabun New" w:hAnsi="TH Sarabun New" w:cs="TH Sarabun New"/>
+        <w:t>เข้าถึงได้จาก</w:t>
+      </w:r>
+      <w:r>
+        <w:rPr>
+          <w:rFonts w:ascii="TH Sarabun New" w:hAnsi="TH Sarabun New" w:cs="TH Sarabun New" w:hint="cs"/>
           <w:sz w:val="32"/>
           <w:szCs w:val="32"/>
           <w:cs/>
@@ -587,11 +728,47 @@
       </w:r>
       <w:r>
         <w:rPr>
-          <w:rFonts w:ascii="TH Sarabun New" w:hAnsi="TH Sarabun New" w:cs="TH Sarabun New"/>
-          <w:sz w:val="32"/>
-          <w:szCs w:val="32"/>
-        </w:rPr>
-        <w:t>http://www.mysql.com. (</w:t>
+          <w:rFonts w:ascii="TH Sarabun New" w:hAnsi="TH Sarabun New" w:cs="TH Sarabun New" w:hint="cs"/>
+          <w:sz w:val="32"/>
+          <w:szCs w:val="32"/>
+          <w:cs/>
+        </w:rPr>
+        <w:t>:</w:t>
+      </w:r>
+      <w:proofErr w:type="gramEnd"/>
+      <w:r>
+        <w:rPr>
+          <w:rFonts w:ascii="TH Sarabun New" w:hAnsi="TH Sarabun New" w:cs="TH Sarabun New"/>
+          <w:sz w:val="32"/>
+          <w:szCs w:val="32"/>
+          <w:cs/>
+        </w:rPr>
+        <w:t xml:space="preserve"> </w:t>
+      </w:r>
+      <w:r>
+        <w:rPr>
+          <w:rFonts w:ascii="TH Sarabun New" w:hAnsi="TH Sarabun New" w:cs="TH Sarabun New"/>
+          <w:sz w:val="32"/>
+          <w:szCs w:val="32"/>
+        </w:rPr>
+        <w:t xml:space="preserve">http://www.mysql.com. </w:t>
+      </w:r>
+      <w:r>
+        <w:rPr>
+          <w:rFonts w:ascii="TH Sarabun New" w:hAnsi="TH Sarabun New" w:cs="TH Sarabun New"/>
+          <w:sz w:val="32"/>
+          <w:szCs w:val="32"/>
+        </w:rPr>
+        <w:br/>
+        <w:t xml:space="preserve">       </w:t>
+      </w:r>
+      <w:r>
+        <w:rPr>
+          <w:rFonts w:ascii="TH Sarabun New" w:hAnsi="TH Sarabun New" w:cs="TH Sarabun New"/>
+          <w:sz w:val="32"/>
+          <w:szCs w:val="32"/>
+        </w:rPr>
+        <w:t>(</w:t>
       </w:r>
       <w:r>
         <w:rPr>
@@ -605,7 +782,6 @@
       <w:r>
         <w:rPr>
           <w:rFonts w:ascii="TH Sarabun New" w:hAnsi="TH Sarabun New" w:cs="TH Sarabun New"/>
-          <w:spacing w:val="-20"/>
           <w:sz w:val="32"/>
           <w:szCs w:val="32"/>
         </w:rPr>
@@ -614,7 +790,6 @@
       <w:r>
         <w:rPr>
           <w:rFonts w:ascii="TH Sarabun New" w:hAnsi="TH Sarabun New" w:cs="TH Sarabun New"/>
-          <w:spacing w:val="-20"/>
           <w:sz w:val="32"/>
           <w:szCs w:val="32"/>
           <w:cs/>
@@ -624,7 +799,6 @@
       <w:r>
         <w:rPr>
           <w:rFonts w:ascii="TH Sarabun New" w:hAnsi="TH Sarabun New" w:cs="TH Sarabun New" w:hint="cs"/>
-          <w:spacing w:val="-20"/>
           <w:sz w:val="32"/>
           <w:szCs w:val="32"/>
           <w:cs/>
@@ -634,7 +808,6 @@
       <w:r>
         <w:rPr>
           <w:rFonts w:ascii="TH Sarabun New" w:hAnsi="TH Sarabun New" w:cs="TH Sarabun New"/>
-          <w:spacing w:val="-20"/>
           <w:sz w:val="32"/>
           <w:szCs w:val="32"/>
         </w:rPr>
@@ -737,14 +910,43 @@
         </w:rPr>
         <w:t xml:space="preserve">ออนไลน์] </w:t>
       </w:r>
-      <w:r>
-        <w:rPr>
-          <w:rFonts w:ascii="TH Sarabun New" w:hAnsi="TH Sarabun New" w:cs="TH Sarabun New"/>
-          <w:sz w:val="32"/>
-          <w:szCs w:val="32"/>
-          <w:cs/>
-        </w:rPr>
-        <w:t>เข้าถึงได้จาก:</w:t>
+      <w:proofErr w:type="gramStart"/>
+      <w:r>
+        <w:rPr>
+          <w:rFonts w:ascii="TH Sarabun New" w:hAnsi="TH Sarabun New" w:cs="TH Sarabun New"/>
+          <w:sz w:val="32"/>
+          <w:szCs w:val="32"/>
+          <w:cs/>
+        </w:rPr>
+        <w:t>เข้าถึงได้จาก</w:t>
+      </w:r>
+      <w:r>
+        <w:rPr>
+          <w:rFonts w:ascii="TH Sarabun New" w:hAnsi="TH Sarabun New" w:cs="TH Sarabun New" w:hint="cs"/>
+          <w:sz w:val="32"/>
+          <w:szCs w:val="32"/>
+          <w:cs/>
+        </w:rPr>
+        <w:t xml:space="preserve"> </w:t>
+      </w:r>
+      <w:r>
+        <w:rPr>
+          <w:rFonts w:ascii="TH Sarabun New" w:hAnsi="TH Sarabun New" w:cs="TH Sarabun New"/>
+          <w:sz w:val="32"/>
+          <w:szCs w:val="32"/>
+          <w:cs/>
+        </w:rPr>
+        <w:t>:</w:t>
+      </w:r>
+      <w:proofErr w:type="gramEnd"/>
+      <w:r>
+        <w:rPr>
+          <w:rFonts w:ascii="TH Sarabun New" w:hAnsi="TH Sarabun New" w:cs="TH Sarabun New"/>
+          <w:sz w:val="32"/>
+          <w:szCs w:val="32"/>
+        </w:rPr>
+        <w:br/>
+        <w:t xml:space="preserve">       </w:t>
       </w:r>
       <w:r>
         <w:rPr>
@@ -789,6 +991,17 @@
           <w:szCs w:val="32"/>
           <w:u w:val="none"/>
         </w:rPr>
+        <w:t xml:space="preserve">       </w:t>
+      </w:r>
+      <w:r>
+        <w:rPr>
+          <w:rStyle w:val="Hyperlink"/>
+          <w:rFonts w:ascii="TH Sarabun New" w:hAnsi="TH Sarabun New" w:cs="TH Sarabun New"/>
+          <w:color w:val="auto"/>
+          <w:sz w:val="32"/>
+          <w:szCs w:val="32"/>
+          <w:u w:val="none"/>
+        </w:rPr>
         <w:t>(</w:t>
       </w:r>
       <w:r>
@@ -801,7 +1014,28 @@
           <w:u w:val="none"/>
           <w:cs/>
         </w:rPr>
-        <w:t>วันที่ค้นหา 18 มิถุนายน 2556</w:t>
+        <w:t>วันที่ค้นหา</w:t>
+      </w:r>
+      <w:r>
+        <w:rPr>
+          <w:rFonts w:ascii="TH Sarabun New" w:hAnsi="TH Sarabun New" w:cs="TH Sarabun New"/>
+          <w:sz w:val="32"/>
+          <w:szCs w:val="32"/>
+          <w:cs/>
+        </w:rPr>
+        <w:t>ข้อมูล</w:t>
+      </w:r>
+      <w:r>
+        <w:rPr>
+          <w:rStyle w:val="Hyperlink"/>
+          <w:rFonts w:ascii="TH Sarabun New" w:hAnsi="TH Sarabun New" w:cs="TH Sarabun New"/>
+          <w:color w:val="auto"/>
+          <w:sz w:val="32"/>
+          <w:szCs w:val="32"/>
+          <w:u w:val="none"/>
+          <w:cs/>
+        </w:rPr>
+        <w:t xml:space="preserve"> 18 มิถุนายน 2556</w:t>
       </w:r>
       <w:r>
         <w:rPr>
@@ -877,13 +1111,44 @@
       </w:r>
       <w:r>
         <w:rPr>
+          <w:rFonts w:ascii="TH Sarabun New" w:eastAsia="Times New Roman" w:hAnsi="TH Sarabun New" w:cs="TH Sarabun New" w:hint="cs"/>
+          <w:sz w:val="32"/>
+          <w:szCs w:val="32"/>
+          <w:cs/>
+        </w:rPr>
+        <w:t xml:space="preserve"> </w:t>
+      </w:r>
+      <w:r>
+        <w:rPr>
           <w:rFonts w:ascii="TH Sarabun New" w:hAnsi="TH Sarabun New" w:cs="TH Sarabun New"/>
           <w:sz w:val="32"/>
           <w:szCs w:val="32"/>
           <w:u w:val="single"/>
           <w:cs/>
         </w:rPr>
-        <w:t>ระเบียบสํานักนายกรัฐมนตรีว่าด้วยการพัสดุ พ.ศ.2535</w:t>
+        <w:t>ระเบียบ</w:t>
+      </w:r>
+      <w:proofErr w:type="spellStart"/>
+      <w:r>
+        <w:rPr>
+          <w:rFonts w:ascii="TH Sarabun New" w:hAnsi="TH Sarabun New" w:cs="TH Sarabun New"/>
+          <w:sz w:val="32"/>
+          <w:szCs w:val="32"/>
+          <w:u w:val="single"/>
+          <w:cs/>
+        </w:rPr>
+        <w:t>สํานัก</w:t>
+      </w:r>
+      <w:proofErr w:type="spellEnd"/>
+      <w:r>
+        <w:rPr>
+          <w:rFonts w:ascii="TH Sarabun New" w:hAnsi="TH Sarabun New" w:cs="TH Sarabun New"/>
+          <w:sz w:val="32"/>
+          <w:szCs w:val="32"/>
+          <w:u w:val="single"/>
+          <w:cs/>
+        </w:rPr>
+        <w:t>นายกรัฐมนตรีว่าด้วยการพัสดุ พ.ศ.2535</w:t>
       </w:r>
       <w:r>
         <w:rPr>
@@ -909,6 +1174,14 @@
           <w:sz w:val="32"/>
           <w:szCs w:val="32"/>
         </w:rPr>
+        <w:t xml:space="preserve">       </w:t>
+      </w:r>
+      <w:r>
+        <w:rPr>
+          <w:rFonts w:ascii="TH Sarabun New" w:hAnsi="TH Sarabun New" w:cs="TH Sarabun New"/>
+          <w:sz w:val="32"/>
+          <w:szCs w:val="32"/>
+        </w:rPr>
         <w:t>[</w:t>
       </w:r>
       <w:r>
@@ -931,6 +1204,17 @@
       </w:r>
       <w:r>
         <w:rPr>
+          <w:rFonts w:ascii="TH Sarabun New" w:hAnsi="TH Sarabun New" w:cs="TH Sarabun New" w:hint="cs"/>
+          <w:sz w:val="32"/>
+          <w:szCs w:val="32"/>
+          <w:cs/>
+        </w:rPr>
+        <w:t xml:space="preserve"> </w:t>
+      </w:r>
+      <w:bookmarkStart w:id="0" w:name="_GoBack"/>
+      <w:bookmarkEnd w:id="0"/>
+      <w:r>
+        <w:rPr>
           <w:rFonts w:ascii="TH Sarabun New" w:hAnsi="TH Sarabun New" w:cs="TH Sarabun New"/>
           <w:sz w:val="32"/>
           <w:szCs w:val="32"/>
@@ -945,19 +1229,31 @@
         </w:rPr>
         <w:br/>
       </w:r>
-      <w:hyperlink r:id="rId8" w:history="1">
-        <w:r>
-          <w:rPr>
-            <w:rStyle w:val="Hyperlink"/>
-            <w:rFonts w:ascii="TH Sarabun New" w:hAnsi="TH Sarabun New" w:cs="TH Sarabun New"/>
-            <w:color w:val="auto"/>
-            <w:sz w:val="32"/>
-            <w:szCs w:val="32"/>
-            <w:u w:val="none"/>
-          </w:rPr>
-          <w:t>http://www.parliament.go.th/ewtadmin/ewt/elaw_parcy/download/article/article_20110916141435.pdf</w:t>
-        </w:r>
-      </w:hyperlink>
+      <w:r>
+        <w:rPr>
+          <w:rFonts w:ascii="TH Sarabun New" w:hAnsi="TH Sarabun New" w:cs="TH Sarabun New"/>
+          <w:sz w:val="32"/>
+          <w:szCs w:val="32"/>
+        </w:rPr>
+        <w:t xml:space="preserve">       </w:t>
+      </w:r>
+      <w:r>
+        <w:rPr>
+          <w:rFonts w:ascii="TH Sarabun New" w:hAnsi="TH Sarabun New" w:cs="TH Sarabun New"/>
+          <w:sz w:val="32"/>
+          <w:szCs w:val="32"/>
+        </w:rPr>
+        <w:t>http://www.parliament.go.th/ewtadmin/ewt/elaw_parcy/download</w:t>
+      </w:r>
+      <w:r>
+        <w:rPr>
+          <w:rFonts w:ascii="TH Sarabun New" w:hAnsi="TH Sarabun New" w:cs="TH Sarabun New"/>
+          <w:sz w:val="32"/>
+          <w:szCs w:val="32"/>
+        </w:rPr>
+        <w:br/>
+        <w:t xml:space="preserve">       /article/article_20110916141435.pdf</w:t>
+      </w:r>
       <w:r>
         <w:rPr>
           <w:rFonts w:ascii="TH Sarabun New" w:hAnsi="TH Sarabun New" w:cs="TH Sarabun New"/>
@@ -988,7 +1284,28 @@
           <w:u w:val="none"/>
           <w:cs/>
         </w:rPr>
-        <w:t>วันที่ค้นหา 18 มิถุนายน 2556</w:t>
+        <w:t>วันที่ค้นหา</w:t>
+      </w:r>
+      <w:r>
+        <w:rPr>
+          <w:rFonts w:ascii="TH Sarabun New" w:hAnsi="TH Sarabun New" w:cs="TH Sarabun New"/>
+          <w:sz w:val="32"/>
+          <w:szCs w:val="32"/>
+          <w:cs/>
+        </w:rPr>
+        <w:t>ข้อมูล</w:t>
+      </w:r>
+      <w:r>
+        <w:rPr>
+          <w:rStyle w:val="Hyperlink"/>
+          <w:rFonts w:ascii="TH Sarabun New" w:hAnsi="TH Sarabun New" w:cs="TH Sarabun New"/>
+          <w:color w:val="auto"/>
+          <w:sz w:val="32"/>
+          <w:szCs w:val="32"/>
+          <w:u w:val="none"/>
+          <w:cs/>
+        </w:rPr>
+        <w:t xml:space="preserve"> 18 มิถุนายน 2556</w:t>
       </w:r>
       <w:r>
         <w:rPr>
@@ -1015,7 +1332,7 @@
       </w:r>
     </w:p>
     <w:sectPr>
-      <w:headerReference w:type="default" r:id="rId9"/>
+      <w:headerReference w:type="default" r:id="rId8"/>
       <w:pgSz w:w="11906" w:h="16838"/>
       <w:pgMar w:top="1440" w:right="1440" w:bottom="1440" w:left="2160" w:header="1440" w:footer="720" w:gutter="0"/>
       <w:pgNumType w:start="180"/>
@@ -1993,7 +2310,6 @@
   <w:style w:type="character" w:default="1" w:styleId="DefaultParagraphFont">
     <w:name w:val="Default Paragraph Font"/>
     <w:uiPriority w:val="1"/>
-    <w:semiHidden/>
     <w:unhideWhenUsed/>
   </w:style>
   <w:style w:type="table" w:default="1" w:styleId="TableNormal">
@@ -2352,7 +2668,7 @@
 </file>
 
 <file path=customXml/itemProps1.xml><?xml version="1.0" encoding="utf-8"?>
-<ds:datastoreItem xmlns:ds="http://schemas.openxmlformats.org/officeDocument/2006/customXml" ds:itemID="{5AC84AD8-E220-4F0A-B4C1-B20FC59578E1}">
+<ds:datastoreItem xmlns:ds="http://schemas.openxmlformats.org/officeDocument/2006/customXml" ds:itemID="{AA890529-9CCA-4265-84DB-CB89952F5E04}">
   <ds:schemaRefs>
     <ds:schemaRef ds:uri="http://schemas.openxmlformats.org/officeDocument/2006/bibliography"/>
   </ds:schemaRefs>
